--- a/HausdorfV1.0.documentation.docx
+++ b/HausdorfV1.0.documentation.docx
@@ -30,7 +30,7 @@
           <w:b/>
           <w:sz w:val="52"/>
         </w:rPr>
-        <w:t xml:space="preserve"> v.1.0</w:t>
+        <w:t xml:space="preserve"> v.1.1</w:t>
       </w:r>
     </w:p>
     <w:p/>
@@ -51,12 +51,28 @@
           <w:b/>
         </w:rPr>
       </w:pPr>
+      <w:proofErr w:type="spellStart"/>
       <w:r>
         <w:rPr>
           <w:b/>
         </w:rPr>
-        <w:t>Matvei Slavenko</w:t>
-      </w:r>
+        <w:t>Matvei</w:t>
+      </w:r>
+      <w:proofErr w:type="spellEnd"/>
+      <w:r>
+        <w:rPr>
+          <w:b/>
+        </w:rPr>
+        <w:t xml:space="preserve"> </w:t>
+      </w:r>
+      <w:proofErr w:type="spellStart"/>
+      <w:r>
+        <w:rPr>
+          <w:b/>
+        </w:rPr>
+        <w:t>Slavenko</w:t>
+      </w:r>
+      <w:proofErr w:type="spellEnd"/>
     </w:p>
     <w:p>
       <w:pPr>
@@ -82,10 +98,23 @@
         <w:jc w:val="right"/>
       </w:pPr>
       <w:r>
-        <w:t xml:space="preserve"> Obecná</w:t>
-      </w:r>
-      <w:r>
-        <w:t xml:space="preserve"> matematika, the </w:t>
+        <w:t xml:space="preserve"> </w:t>
+      </w:r>
+      <w:proofErr w:type="spellStart"/>
+      <w:r>
+        <w:t>Obecná</w:t>
+      </w:r>
+      <w:proofErr w:type="spellEnd"/>
+      <w:r>
+        <w:t xml:space="preserve"> </w:t>
+      </w:r>
+      <w:proofErr w:type="spellStart"/>
+      <w:r>
+        <w:t>matematika</w:t>
+      </w:r>
+      <w:proofErr w:type="spellEnd"/>
+      <w:r>
+        <w:t xml:space="preserve">, the </w:t>
       </w:r>
       <w:r>
         <w:t>second</w:t>
@@ -115,7 +144,10 @@
         <w:jc w:val="right"/>
       </w:pPr>
       <w:r>
-        <w:t>Winter semester, school year 2016/2017</w:t>
+        <w:t>Summer</w:t>
+      </w:r>
+      <w:r>
+        <w:t xml:space="preserve"> semester, school year 2016/2017</w:t>
       </w:r>
     </w:p>
     <w:p/>
@@ -131,94 +163,2911 @@
       </w:r>
       <w:r>
         <w:lastRenderedPageBreak/>
+        <w:t>Introduction</w:t>
+      </w:r>
+    </w:p>
+    <w:p>
+      <w:r>
+        <w:t>This programme calculates the Hausdorff dista</w:t>
+      </w:r>
+      <w:r>
+        <w:t>nce between two convex polygons. Apart from the actual distance, it also calculates</w:t>
+      </w:r>
+      <w:r>
+        <w:t xml:space="preserve"> the vectors</w:t>
+      </w:r>
+      <w:r>
+        <w:t xml:space="preserve"> o</w:t>
+      </w:r>
+      <w:r>
+        <w:t xml:space="preserve">n which the distance </w:t>
+      </w:r>
+      <w:proofErr w:type="gramStart"/>
+      <w:r>
+        <w:t>is reached</w:t>
+      </w:r>
+      <w:proofErr w:type="gramEnd"/>
+      <w:r>
+        <w:t xml:space="preserve"> and</w:t>
+      </w:r>
+      <w:r>
+        <w:t xml:space="preserve"> determines whether the current mutual position of the polygons is optimal or not.</w:t>
+      </w:r>
+    </w:p>
+    <w:p>
+      <w:r>
+        <w:t xml:space="preserve">The programme has a simple command-line user interface. </w:t>
+      </w:r>
+      <w:r>
+        <w:t>The u</w:t>
+      </w:r>
+      <w:r>
+        <w:t>ser can set the input and output streams at his</w:t>
+      </w:r>
+      <w:r>
+        <w:t>/her</w:t>
+      </w:r>
+      <w:r>
+        <w:t xml:space="preserve"> </w:t>
+      </w:r>
+      <w:r>
+        <w:t>convenience</w:t>
+      </w:r>
+      <w:r>
+        <w:t>: t</w:t>
+      </w:r>
+      <w:r>
+        <w:t xml:space="preserve">he programme could </w:t>
+      </w:r>
+      <w:r>
+        <w:t xml:space="preserve">both </w:t>
+      </w:r>
+      <w:r>
+        <w:t xml:space="preserve">use </w:t>
+      </w:r>
+      <w:r>
+        <w:t>files and</w:t>
+      </w:r>
+      <w:r>
+        <w:t xml:space="preserve"> standard input-output system. The list of commands </w:t>
+      </w:r>
+      <w:r>
+        <w:t>and their detailed description</w:t>
+      </w:r>
+      <w:r>
+        <w:t>s</w:t>
+      </w:r>
+      <w:r>
+        <w:t xml:space="preserve"> are</w:t>
+      </w:r>
+      <w:r>
+        <w:t xml:space="preserve"> available in the internal help module of the programme.</w:t>
+      </w:r>
+    </w:p>
+    <w:p>
+      <w:pPr>
+        <w:pStyle w:val="1"/>
+        <w:spacing w:after="240"/>
+      </w:pPr>
+      <w:r>
         <w:t>General Information</w:t>
       </w:r>
     </w:p>
     <w:p>
       <w:r>
-        <w:t>This programme calculates the Hausdorff distance between two convex polygons; the vectors, on which the distance is reached. It also determines whether the current mutual position of the polygons is optimal or not.</w:t>
-      </w:r>
-    </w:p>
-    <w:p>
-      <w:r>
-        <w:t xml:space="preserve">The programme has a simple command-line user interface. </w:t>
-      </w:r>
-      <w:r>
-        <w:t>The u</w:t>
-      </w:r>
-      <w:r>
-        <w:t>ser can set the input and output streams at his</w:t>
-      </w:r>
-      <w:r>
-        <w:t>/her</w:t>
+        <w:t xml:space="preserve">Let </w:t>
+      </w:r>
+      <w:r>
+        <w:rPr>
+          <w:i/>
+        </w:rPr>
+        <w:t>A</w:t>
+      </w:r>
+      <w:r>
+        <w:t xml:space="preserve"> and </w:t>
+      </w:r>
+      <w:r>
+        <w:rPr>
+          <w:i/>
+        </w:rPr>
+        <w:t>B</w:t>
       </w:r>
       <w:r>
         <w:t xml:space="preserve"> </w:t>
       </w:r>
       <w:r>
-        <w:t>convenience</w:t>
-      </w:r>
-      <w:r>
-        <w:t>: t</w:t>
-      </w:r>
-      <w:r>
-        <w:t xml:space="preserve">he programme could </w:t>
-      </w:r>
-      <w:r>
-        <w:t xml:space="preserve">both </w:t>
-      </w:r>
-      <w:r>
-        <w:t xml:space="preserve">use </w:t>
-      </w:r>
-      <w:r>
-        <w:t>files and</w:t>
-      </w:r>
-      <w:r>
-        <w:t xml:space="preserve"> standard input-output system. The list of commands </w:t>
-      </w:r>
-      <w:r>
-        <w:t>and their detailed description</w:t>
+        <w:t>be</w:t>
+      </w:r>
+      <w:r>
+        <w:t xml:space="preserve"> polygons in </w:t>
+      </w:r>
+      <w:r>
+        <w:rPr>
+          <w:i/>
+        </w:rPr>
+        <w:t>R</w:t>
+      </w:r>
+      <w:r>
+        <w:rPr>
+          <w:i/>
+          <w:vertAlign w:val="superscript"/>
+        </w:rPr>
+        <w:t>2</w:t>
+      </w:r>
+      <w:r>
+        <w:rPr>
+          <w:vertAlign w:val="subscript"/>
+        </w:rPr>
+        <w:t>.</w:t>
+      </w:r>
+      <w:r>
+        <w:t xml:space="preserve"> Let us assume that ‘polygon’ means its border with its internal area.</w:t>
+      </w:r>
+      <w:r>
+        <w:t xml:space="preserve"> These facts </w:t>
+      </w:r>
+      <w:proofErr w:type="gramStart"/>
+      <w:r>
+        <w:t>are assumed</w:t>
+      </w:r>
+      <w:proofErr w:type="gramEnd"/>
+      <w:r>
+        <w:t xml:space="preserve"> throughout the whole section II.</w:t>
+      </w:r>
+    </w:p>
+    <w:p>
+      <w:pPr>
+        <w:pStyle w:val="2"/>
+      </w:pPr>
+      <w:r>
+        <w:t xml:space="preserve">Hausdorff </w:t>
+      </w:r>
+      <w:r>
+        <w:t>deviation</w:t>
+      </w:r>
+      <w:r>
+        <w:t xml:space="preserve"> </w:t>
+      </w:r>
+      <w:r>
+        <w:t>and the vectors on which it is reached</w:t>
+      </w:r>
+    </w:p>
+    <w:p>
+      <w:pPr>
+        <w:spacing w:after="0"/>
+      </w:pPr>
+      <w:r>
+        <w:t xml:space="preserve">The value </w:t>
+      </w:r>
+    </w:p>
+    <w:p>
+      <w:pPr>
+        <w:spacing w:after="0"/>
+        <w:jc w:val="center"/>
+        <w:rPr>
+          <w:rFonts w:eastAsiaTheme="minorEastAsia"/>
+          <w:lang w:val="en-US"/>
+        </w:rPr>
+      </w:pPr>
+      <m:oMathPara>
+        <m:oMath>
+          <m:sSub>
+            <m:sSubPr>
+              <m:ctrlPr>
+                <w:rPr>
+                  <w:rFonts w:ascii="Cambria Math" w:hAnsi="Cambria Math"/>
+                  <w:i/>
+                  <w:lang w:val="en-US"/>
+                </w:rPr>
+              </m:ctrlPr>
+            </m:sSubPr>
+            <m:e>
+              <m:r>
+                <w:rPr>
+                  <w:rFonts w:ascii="Cambria Math" w:hAnsi="Cambria Math"/>
+                  <w:lang w:val="en-US"/>
+                </w:rPr>
+                <m:t>d</m:t>
+              </m:r>
+            </m:e>
+            <m:sub>
+              <m:r>
+                <w:rPr>
+                  <w:rFonts w:ascii="Cambria Math" w:hAnsi="Cambria Math"/>
+                  <w:lang w:val="en-US"/>
+                </w:rPr>
+                <m:t>H</m:t>
+              </m:r>
+            </m:sub>
+          </m:sSub>
+          <m:d>
+            <m:dPr>
+              <m:ctrlPr>
+                <w:rPr>
+                  <w:rFonts w:ascii="Cambria Math" w:hAnsi="Cambria Math"/>
+                  <w:i/>
+                  <w:lang w:val="en-US"/>
+                </w:rPr>
+              </m:ctrlPr>
+            </m:dPr>
+            <m:e>
+              <m:r>
+                <w:rPr>
+                  <w:rFonts w:ascii="Cambria Math" w:hAnsi="Cambria Math"/>
+                  <w:lang w:val="en-US"/>
+                </w:rPr>
+                <m:t>A, B</m:t>
+              </m:r>
+            </m:e>
+          </m:d>
+          <m:box>
+            <m:boxPr>
+              <m:opEmu m:val="1"/>
+              <m:ctrlPr>
+                <w:rPr>
+                  <w:rFonts w:ascii="Cambria Math" w:hAnsi="Cambria Math"/>
+                  <w:i/>
+                  <w:lang w:val="en-US"/>
+                </w:rPr>
+              </m:ctrlPr>
+            </m:boxPr>
+            <m:e>
+              <m:r>
+                <w:rPr>
+                  <w:rFonts w:ascii="Cambria Math" w:hAnsi="Cambria Math"/>
+                  <w:lang w:val="en-US"/>
+                </w:rPr>
+                <m:t>∶=</m:t>
+              </m:r>
+            </m:e>
+          </m:box>
+          <m:func>
+            <m:funcPr>
+              <m:ctrlPr>
+                <w:rPr>
+                  <w:rFonts w:ascii="Cambria Math" w:hAnsi="Cambria Math"/>
+                  <w:i/>
+                  <w:lang w:val="en-US"/>
+                </w:rPr>
+              </m:ctrlPr>
+            </m:funcPr>
+            <m:fName>
+              <m:limLow>
+                <m:limLowPr>
+                  <m:ctrlPr>
+                    <w:rPr>
+                      <w:rFonts w:ascii="Cambria Math" w:hAnsi="Cambria Math"/>
+                      <w:i/>
+                      <w:lang w:val="en-US"/>
+                    </w:rPr>
+                  </m:ctrlPr>
+                </m:limLowPr>
+                <m:e>
+                  <m:r>
+                    <m:rPr>
+                      <m:sty m:val="p"/>
+                    </m:rPr>
+                    <w:rPr>
+                      <w:rFonts w:ascii="Cambria Math" w:hAnsi="Cambria Math"/>
+                      <w:lang w:val="en-US"/>
+                    </w:rPr>
+                    <m:t>max</m:t>
+                  </m:r>
+                </m:e>
+                <m:lim>
+                  <m:r>
+                    <w:rPr>
+                      <w:rFonts w:ascii="Cambria Math" w:hAnsi="Cambria Math"/>
+                      <w:lang w:val="en-US"/>
+                    </w:rPr>
+                    <m:t>a∈A</m:t>
+                  </m:r>
+                </m:lim>
+              </m:limLow>
+            </m:fName>
+            <m:e>
+              <m:func>
+                <m:funcPr>
+                  <m:ctrlPr>
+                    <w:rPr>
+                      <w:rFonts w:ascii="Cambria Math" w:hAnsi="Cambria Math"/>
+                      <w:i/>
+                      <w:lang w:val="en-US"/>
+                    </w:rPr>
+                  </m:ctrlPr>
+                </m:funcPr>
+                <m:fName>
+                  <m:limLow>
+                    <m:limLowPr>
+                      <m:ctrlPr>
+                        <w:rPr>
+                          <w:rFonts w:ascii="Cambria Math" w:hAnsi="Cambria Math"/>
+                          <w:i/>
+                          <w:lang w:val="en-US"/>
+                        </w:rPr>
+                      </m:ctrlPr>
+                    </m:limLowPr>
+                    <m:e>
+                      <m:r>
+                        <m:rPr>
+                          <m:sty m:val="p"/>
+                        </m:rPr>
+                        <w:rPr>
+                          <w:rFonts w:ascii="Cambria Math" w:hAnsi="Cambria Math"/>
+                          <w:lang w:val="en-US"/>
+                        </w:rPr>
+                        <m:t>min</m:t>
+                      </m:r>
+                    </m:e>
+                    <m:lim>
+                      <m:r>
+                        <w:rPr>
+                          <w:rFonts w:ascii="Cambria Math" w:hAnsi="Cambria Math"/>
+                          <w:lang w:val="en-US"/>
+                        </w:rPr>
+                        <m:t>b∈B</m:t>
+                      </m:r>
+                    </m:lim>
+                  </m:limLow>
+                </m:fName>
+                <m:e>
+                  <m:d>
+                    <m:dPr>
+                      <m:begChr m:val="‖"/>
+                      <m:endChr m:val="‖"/>
+                      <m:ctrlPr>
+                        <w:rPr>
+                          <w:rFonts w:ascii="Cambria Math" w:hAnsi="Cambria Math"/>
+                          <w:i/>
+                          <w:lang w:val="en-US"/>
+                        </w:rPr>
+                      </m:ctrlPr>
+                    </m:dPr>
+                    <m:e>
+                      <m:r>
+                        <w:rPr>
+                          <w:rFonts w:ascii="Cambria Math" w:hAnsi="Cambria Math"/>
+                          <w:lang w:val="en-US"/>
+                        </w:rPr>
+                        <m:t>a-b</m:t>
+                      </m:r>
+                    </m:e>
+                  </m:d>
+                </m:e>
+              </m:func>
+            </m:e>
+          </m:func>
+          <m:r>
+            <w:rPr>
+              <w:rFonts w:ascii="Cambria Math" w:eastAsiaTheme="minorEastAsia" w:hAnsi="Cambria Math"/>
+              <w:lang w:val="en-US"/>
+            </w:rPr>
+            <m:t xml:space="preserve"> (1)</m:t>
+          </m:r>
+        </m:oMath>
+      </m:oMathPara>
+    </w:p>
+    <w:p>
+      <w:proofErr w:type="gramStart"/>
+      <w:r>
+        <w:t>is</w:t>
+      </w:r>
+      <w:proofErr w:type="gramEnd"/>
+      <w:r>
+        <w:t xml:space="preserve"> called the </w:t>
+      </w:r>
+      <w:r>
+        <w:rPr>
+          <w:i/>
+        </w:rPr>
+        <w:t>Hausdorff deviation</w:t>
+      </w:r>
+      <w:r>
+        <w:t xml:space="preserve"> </w:t>
+      </w:r>
+      <w:r>
+        <w:t>of the polygon</w:t>
+      </w:r>
+      <w:r>
+        <w:t xml:space="preserve"> A </w:t>
+      </w:r>
+      <w:r>
+        <w:t>from the polygon</w:t>
+      </w:r>
+      <w:r>
+        <w:t xml:space="preserve"> B.</w:t>
+      </w:r>
+    </w:p>
+    <w:p>
+      <w:pPr>
+        <w:rPr>
+          <w:rFonts w:eastAsiaTheme="minorEastAsia"/>
+          <w:lang w:val="en-US"/>
+        </w:rPr>
+      </w:pPr>
+      <w:r>
+        <w:rPr>
+          <w:rFonts w:eastAsiaTheme="minorEastAsia"/>
+          <w:lang w:val="en-US"/>
+        </w:rPr>
+        <w:t xml:space="preserve">The following example illustrates the idea of the Hausdorff deviation. </w:t>
+      </w:r>
+      <w:r>
+        <w:rPr>
+          <w:rFonts w:eastAsiaTheme="minorEastAsia"/>
+          <w:lang w:val="en-US"/>
+        </w:rPr>
+        <w:t xml:space="preserve">Let </w:t>
+      </w:r>
+      <w:r>
+        <w:rPr>
+          <w:rFonts w:eastAsiaTheme="minorEastAsia"/>
+          <w:i/>
+          <w:lang w:val="en-US"/>
+        </w:rPr>
+        <w:t>x</w:t>
+      </w:r>
+      <w:r>
+        <w:rPr>
+          <w:rFonts w:eastAsiaTheme="minorEastAsia"/>
+          <w:lang w:val="en-US"/>
+        </w:rPr>
+        <w:t xml:space="preserve"> </w:t>
+      </w:r>
+      <w:r>
+        <w:rPr>
+          <w:rFonts w:eastAsiaTheme="minorEastAsia"/>
+          <w:lang w:val="en-US"/>
+        </w:rPr>
+        <w:t>be</w:t>
+      </w:r>
+      <w:r>
+        <w:rPr>
+          <w:rFonts w:eastAsiaTheme="minorEastAsia"/>
+          <w:lang w:val="en-US"/>
+        </w:rPr>
+        <w:t xml:space="preserve"> the point of the polygon </w:t>
+      </w:r>
+      <w:r>
+        <w:rPr>
+          <w:rFonts w:eastAsiaTheme="minorEastAsia"/>
+          <w:i/>
+          <w:lang w:val="en-US"/>
+        </w:rPr>
+        <w:t>A</w:t>
+      </w:r>
+      <w:r>
+        <w:rPr>
+          <w:rFonts w:eastAsiaTheme="minorEastAsia"/>
+          <w:lang w:val="en-US"/>
+        </w:rPr>
+        <w:t xml:space="preserve"> that lies as far from the polygon </w:t>
+      </w:r>
+      <w:r>
+        <w:rPr>
+          <w:rFonts w:eastAsiaTheme="minorEastAsia"/>
+          <w:i/>
+          <w:lang w:val="en-US"/>
+        </w:rPr>
+        <w:t>B</w:t>
+      </w:r>
+      <w:r>
+        <w:rPr>
+          <w:rFonts w:eastAsiaTheme="minorEastAsia"/>
+          <w:lang w:val="en-US"/>
+        </w:rPr>
+        <w:t xml:space="preserve"> as possible.</w:t>
+      </w:r>
+      <w:r>
+        <w:rPr>
+          <w:rFonts w:eastAsiaTheme="minorEastAsia"/>
+          <w:lang w:val="en-US"/>
+        </w:rPr>
+        <w:t xml:space="preserve"> </w:t>
+      </w:r>
+      <w:r>
+        <w:rPr>
+          <w:rFonts w:eastAsiaTheme="minorEastAsia"/>
+          <w:lang w:val="en-US"/>
+        </w:rPr>
+        <w:t xml:space="preserve">Then the distance between </w:t>
+      </w:r>
+      <w:r>
+        <w:rPr>
+          <w:rFonts w:eastAsiaTheme="minorEastAsia"/>
+          <w:i/>
+          <w:lang w:val="en-US"/>
+        </w:rPr>
+        <w:t>x</w:t>
+      </w:r>
+      <w:r>
+        <w:rPr>
+          <w:rFonts w:eastAsiaTheme="minorEastAsia"/>
+          <w:lang w:val="en-US"/>
+        </w:rPr>
+        <w:t xml:space="preserve"> and </w:t>
+      </w:r>
+      <w:r>
+        <w:rPr>
+          <w:rFonts w:eastAsiaTheme="minorEastAsia"/>
+          <w:i/>
+          <w:lang w:val="en-US"/>
+        </w:rPr>
+        <w:t>B</w:t>
+      </w:r>
+      <w:r>
+        <w:rPr>
+          <w:rFonts w:eastAsiaTheme="minorEastAsia"/>
+          <w:lang w:val="en-US"/>
+        </w:rPr>
+        <w:t xml:space="preserve"> is exactly the </w:t>
+      </w:r>
+      <w:r>
+        <w:rPr>
+          <w:rFonts w:eastAsiaTheme="minorEastAsia"/>
+          <w:i/>
+          <w:lang w:val="en-US"/>
+        </w:rPr>
+        <w:t>Hausdorff deviation</w:t>
+      </w:r>
+      <w:r>
+        <w:rPr>
+          <w:rFonts w:eastAsiaTheme="minorEastAsia"/>
+          <w:lang w:val="en-US"/>
+        </w:rPr>
+        <w:t xml:space="preserve"> of the polygon </w:t>
+      </w:r>
+      <w:r>
+        <w:rPr>
+          <w:rFonts w:eastAsiaTheme="minorEastAsia"/>
+          <w:i/>
+          <w:lang w:val="en-US"/>
+        </w:rPr>
+        <w:t>A</w:t>
+      </w:r>
+      <w:r>
+        <w:rPr>
+          <w:rFonts w:eastAsiaTheme="minorEastAsia"/>
+          <w:lang w:val="en-US"/>
+        </w:rPr>
+        <w:t xml:space="preserve"> from the polygon </w:t>
+      </w:r>
+      <w:r>
+        <w:rPr>
+          <w:rFonts w:eastAsiaTheme="minorEastAsia"/>
+          <w:i/>
+          <w:lang w:val="en-US"/>
+        </w:rPr>
+        <w:t>B</w:t>
+      </w:r>
+      <w:r>
+        <w:rPr>
+          <w:rFonts w:eastAsiaTheme="minorEastAsia"/>
+          <w:lang w:val="en-US"/>
+        </w:rPr>
+        <w:t>.</w:t>
+      </w:r>
+    </w:p>
+    <w:p>
+      <w:pPr>
+        <w:rPr>
+          <w:rFonts w:eastAsiaTheme="minorEastAsia"/>
+          <w:lang w:val="en-US"/>
+        </w:rPr>
+      </w:pPr>
+      <w:r>
+        <w:rPr>
+          <w:rFonts w:eastAsiaTheme="minorEastAsia"/>
+          <w:lang w:val="en-US"/>
+        </w:rPr>
+        <w:t xml:space="preserve">Let  </w:t>
+      </w:r>
+      <m:oMath>
+        <m:r>
+          <w:rPr>
+            <w:rFonts w:ascii="Cambria Math" w:eastAsiaTheme="minorEastAsia" w:hAnsi="Cambria Math"/>
+            <w:lang w:val="en-US"/>
+          </w:rPr>
+          <m:t>x∈A</m:t>
+        </m:r>
+      </m:oMath>
+      <w:r>
+        <w:rPr>
+          <w:rFonts w:eastAsiaTheme="minorEastAsia"/>
+          <w:lang w:val="en-US"/>
+        </w:rPr>
+        <w:t xml:space="preserve"> </w:t>
+      </w:r>
+      <w:proofErr w:type="gramStart"/>
+      <w:r>
+        <w:rPr>
+          <w:rFonts w:eastAsiaTheme="minorEastAsia"/>
+          <w:lang w:val="en-US"/>
+        </w:rPr>
+        <w:t xml:space="preserve">and </w:t>
+      </w:r>
+      <w:proofErr w:type="gramEnd"/>
+      <m:oMath>
+        <m:r>
+          <w:rPr>
+            <w:rFonts w:ascii="Cambria Math" w:eastAsiaTheme="minorEastAsia" w:hAnsi="Cambria Math"/>
+            <w:lang w:val="en-US"/>
+          </w:rPr>
+          <m:t>y∈B</m:t>
+        </m:r>
+      </m:oMath>
+      <w:r>
+        <w:rPr>
+          <w:rFonts w:eastAsiaTheme="minorEastAsia"/>
+          <w:lang w:val="en-US"/>
+        </w:rPr>
+        <w:t xml:space="preserve">. </w:t>
+      </w:r>
+      <w:proofErr w:type="gramStart"/>
+      <w:r>
+        <w:rPr>
+          <w:rFonts w:eastAsiaTheme="minorEastAsia"/>
+          <w:lang w:val="en-US"/>
+        </w:rPr>
+        <w:t xml:space="preserve">Let </w:t>
+      </w:r>
+      <w:proofErr w:type="gramEnd"/>
+      <m:oMath>
+        <m:d>
+          <m:dPr>
+            <m:begChr m:val="‖"/>
+            <m:endChr m:val="‖"/>
+            <m:ctrlPr>
+              <w:rPr>
+                <w:rFonts w:ascii="Cambria Math" w:eastAsiaTheme="minorEastAsia" w:hAnsi="Cambria Math"/>
+                <w:i/>
+                <w:lang w:val="en-US"/>
+              </w:rPr>
+            </m:ctrlPr>
+          </m:dPr>
+          <m:e>
+            <m:r>
+              <w:rPr>
+                <w:rFonts w:ascii="Cambria Math" w:eastAsiaTheme="minorEastAsia" w:hAnsi="Cambria Math"/>
+                <w:lang w:val="en-US"/>
+              </w:rPr>
+              <m:t>x-y</m:t>
+            </m:r>
+          </m:e>
+        </m:d>
+        <m:r>
+          <w:rPr>
+            <w:rFonts w:ascii="Cambria Math" w:eastAsiaTheme="minorEastAsia" w:hAnsi="Cambria Math"/>
+            <w:lang w:val="en-US"/>
+          </w:rPr>
+          <m:t>=</m:t>
+        </m:r>
+        <m:sSub>
+          <m:sSubPr>
+            <m:ctrlPr>
+              <w:rPr>
+                <w:rFonts w:ascii="Cambria Math" w:eastAsiaTheme="minorEastAsia" w:hAnsi="Cambria Math"/>
+                <w:i/>
+                <w:lang w:val="en-US"/>
+              </w:rPr>
+            </m:ctrlPr>
+          </m:sSubPr>
+          <m:e>
+            <m:r>
+              <w:rPr>
+                <w:rFonts w:ascii="Cambria Math" w:eastAsiaTheme="minorEastAsia" w:hAnsi="Cambria Math"/>
+                <w:lang w:val="en-US"/>
+              </w:rPr>
+              <m:t>d</m:t>
+            </m:r>
+          </m:e>
+          <m:sub>
+            <m:r>
+              <w:rPr>
+                <w:rFonts w:ascii="Cambria Math" w:eastAsiaTheme="minorEastAsia" w:hAnsi="Cambria Math"/>
+                <w:lang w:val="en-US"/>
+              </w:rPr>
+              <m:t>H</m:t>
+            </m:r>
+          </m:sub>
+        </m:sSub>
+        <m:r>
+          <w:rPr>
+            <w:rFonts w:ascii="Cambria Math" w:eastAsiaTheme="minorEastAsia" w:hAnsi="Cambria Math"/>
+            <w:lang w:val="en-US"/>
+          </w:rPr>
+          <m:t>(A, B)</m:t>
+        </m:r>
+      </m:oMath>
+      <w:r>
+        <w:rPr>
+          <w:rFonts w:eastAsiaTheme="minorEastAsia"/>
+          <w:lang w:val="en-US"/>
+        </w:rPr>
+        <w:t xml:space="preserve">. Then we say that the Hausdorff deviation between </w:t>
+      </w:r>
+      <w:r>
+        <w:rPr>
+          <w:rFonts w:eastAsiaTheme="minorEastAsia"/>
+          <w:i/>
+          <w:lang w:val="en-US"/>
+        </w:rPr>
+        <w:t>A</w:t>
+      </w:r>
+      <w:r>
+        <w:rPr>
+          <w:rFonts w:eastAsiaTheme="minorEastAsia"/>
+          <w:lang w:val="en-US"/>
+        </w:rPr>
+        <w:t xml:space="preserve"> and </w:t>
+      </w:r>
+      <w:r>
+        <w:rPr>
+          <w:rFonts w:eastAsiaTheme="minorEastAsia"/>
+          <w:i/>
+          <w:lang w:val="en-US"/>
+        </w:rPr>
+        <w:t>B</w:t>
+      </w:r>
+      <w:r>
+        <w:rPr>
+          <w:rFonts w:eastAsiaTheme="minorEastAsia"/>
+          <w:lang w:val="en-US"/>
+        </w:rPr>
+        <w:t xml:space="preserve"> is </w:t>
+      </w:r>
+      <w:r>
+        <w:rPr>
+          <w:rFonts w:eastAsiaTheme="minorEastAsia"/>
+          <w:i/>
+          <w:lang w:val="en-US"/>
+        </w:rPr>
+        <w:t xml:space="preserve">reached on the </w:t>
+      </w:r>
+      <w:proofErr w:type="gramStart"/>
+      <w:r>
+        <w:rPr>
+          <w:rFonts w:eastAsiaTheme="minorEastAsia"/>
+          <w:i/>
+          <w:lang w:val="en-US"/>
+        </w:rPr>
+        <w:t>vector</w:t>
+      </w:r>
+      <w:r>
+        <w:rPr>
+          <w:rFonts w:eastAsiaTheme="minorEastAsia"/>
+          <w:lang w:val="en-US"/>
+        </w:rPr>
+        <w:t xml:space="preserve"> </w:t>
+      </w:r>
+      <w:proofErr w:type="gramEnd"/>
+      <m:oMath>
+        <m:acc>
+          <m:accPr>
+            <m:chr m:val="⃗"/>
+            <m:ctrlPr>
+              <w:rPr>
+                <w:rFonts w:ascii="Cambria Math" w:eastAsiaTheme="minorEastAsia" w:hAnsi="Cambria Math"/>
+                <w:i/>
+                <w:lang w:val="en-US"/>
+              </w:rPr>
+            </m:ctrlPr>
+          </m:accPr>
+          <m:e>
+            <m:r>
+              <w:rPr>
+                <w:rFonts w:ascii="Cambria Math" w:eastAsiaTheme="minorEastAsia" w:hAnsi="Cambria Math"/>
+                <w:lang w:val="en-US"/>
+              </w:rPr>
+              <m:t>xy</m:t>
+            </m:r>
+          </m:e>
+        </m:acc>
+      </m:oMath>
+      <w:r>
+        <w:rPr>
+          <w:rFonts w:eastAsiaTheme="minorEastAsia"/>
+          <w:lang w:val="en-US"/>
+        </w:rPr>
+        <w:t>.</w:t>
+      </w:r>
+    </w:p>
+    <w:p>
+      <w:pPr>
+        <w:keepNext/>
+      </w:pPr>
+      <w:r>
+        <w:rPr>
+          <w:lang w:val="ru-RU"/>
+        </w:rPr>
+        <w:lastRenderedPageBreak/>
+        <w:drawing>
+          <wp:inline distT="0" distB="0" distL="0" distR="0" wp14:anchorId="2C39D33B" wp14:editId="41693A00">
+            <wp:extent cx="2625461" cy="1708321"/>
+            <wp:effectExtent l="0" t="0" r="3810" b="6350"/>
+            <wp:docPr id="6146" name="Picture 2"/>
+            <wp:cNvGraphicFramePr>
+              <a:graphicFrameLocks xmlns:a="http://schemas.openxmlformats.org/drawingml/2006/main" noChangeAspect="1"/>
+            </wp:cNvGraphicFramePr>
+            <a:graphic xmlns:a="http://schemas.openxmlformats.org/drawingml/2006/main">
+              <a:graphicData uri="http://schemas.openxmlformats.org/drawingml/2006/picture">
+                <pic:pic xmlns:pic="http://schemas.openxmlformats.org/drawingml/2006/picture">
+                  <pic:nvPicPr>
+                    <pic:cNvPr id="6146" name="Picture 2"/>
+                    <pic:cNvPicPr>
+                      <a:picLocks noChangeAspect="1" noChangeArrowheads="1"/>
+                    </pic:cNvPicPr>
+                  </pic:nvPicPr>
+                  <pic:blipFill>
+                    <a:blip r:embed="rId5" cstate="print">
+                      <a:extLst>
+                        <a:ext uri="{28A0092B-C50C-407E-A947-70E740481C1C}">
+                          <a14:useLocalDpi xmlns:a14="http://schemas.microsoft.com/office/drawing/2010/main" val="0"/>
+                        </a:ext>
+                      </a:extLst>
+                    </a:blip>
+                    <a:stretch>
+                      <a:fillRect/>
+                    </a:stretch>
+                  </pic:blipFill>
+                  <pic:spPr bwMode="auto">
+                    <a:xfrm>
+                      <a:off x="0" y="0"/>
+                      <a:ext cx="2625461" cy="1708321"/>
+                    </a:xfrm>
+                    <a:prstGeom prst="rect">
+                      <a:avLst/>
+                    </a:prstGeom>
+                    <a:noFill/>
+                    <a:ln>
+                      <a:noFill/>
+                    </a:ln>
+                    <a:extLst>
+                      <a:ext uri="{53640926-AAD7-44D8-BBD7-CCE9431645EC}">
+                        <a14:shadowObscured xmlns:a14="http://schemas.microsoft.com/office/drawing/2010/main"/>
+                      </a:ext>
+                    </a:extLst>
+                  </pic:spPr>
+                </pic:pic>
+              </a:graphicData>
+            </a:graphic>
+          </wp:inline>
+        </w:drawing>
+      </w:r>
+    </w:p>
+    <w:p>
+      <w:pPr>
+        <w:pStyle w:val="a9"/>
+        <w:rPr>
+          <w:lang w:val="en-US"/>
+        </w:rPr>
+      </w:pPr>
+      <w:r>
+        <w:t xml:space="preserve">Illustration </w:t>
+      </w:r>
+      <w:fldSimple w:instr=" SEQ Illustration \* ARABIC ">
+        <w:r>
+          <w:rPr>
+            <w:noProof/>
+          </w:rPr>
+          <w:t>1</w:t>
+        </w:r>
+      </w:fldSimple>
+      <w:r>
+        <w:rPr>
+          <w:lang w:val="en-US"/>
+        </w:rPr>
+        <w:t xml:space="preserve">. </w:t>
+      </w:r>
+      <w:r>
+        <w:rPr>
+          <w:lang w:val="en-US"/>
+        </w:rPr>
+        <w:t xml:space="preserve">The Hausdorff deviation of A from </w:t>
+      </w:r>
+      <w:r>
+        <w:rPr>
+          <w:lang w:val="en-US"/>
+        </w:rPr>
+        <w:t xml:space="preserve">B </w:t>
+      </w:r>
+      <w:proofErr w:type="gramStart"/>
+      <w:r>
+        <w:rPr>
+          <w:lang w:val="en-US"/>
+        </w:rPr>
+        <w:t>is reached</w:t>
+      </w:r>
+      <w:proofErr w:type="gramEnd"/>
+      <w:r>
+        <w:rPr>
+          <w:lang w:val="en-US"/>
+        </w:rPr>
+        <w:t xml:space="preserve"> on the red vectors</w:t>
+      </w:r>
+    </w:p>
+    <w:p>
+      <w:pPr>
+        <w:pStyle w:val="2"/>
+      </w:pPr>
+      <w:r>
+        <w:t>Hausdorff distance and the vectors on which it is reached</w:t>
+      </w:r>
+    </w:p>
+    <w:p>
+      <w:pPr>
+        <w:rPr>
+          <w:lang w:val="en-US"/>
+        </w:rPr>
+      </w:pPr>
+      <w:r>
+        <w:t>T</w:t>
+      </w:r>
+      <w:r>
+        <w:t xml:space="preserve">he </w:t>
+      </w:r>
+      <w:r>
+        <w:rPr>
+          <w:i/>
+        </w:rPr>
+        <w:t>Hausdorff</w:t>
+      </w:r>
+      <w:r>
+        <w:rPr>
+          <w:i/>
+          <w:lang w:val="en-US"/>
+        </w:rPr>
+        <w:t xml:space="preserve"> distance</w:t>
+      </w:r>
+      <w:r>
+        <w:rPr>
+          <w:lang w:val="en-US"/>
+        </w:rPr>
+        <w:t xml:space="preserve"> between </w:t>
+      </w:r>
+      <w:r>
+        <w:rPr>
+          <w:i/>
+          <w:lang w:val="en-US"/>
+        </w:rPr>
+        <w:t>A</w:t>
+      </w:r>
+      <w:r>
+        <w:rPr>
+          <w:lang w:val="en-US"/>
+        </w:rPr>
+        <w:t xml:space="preserve"> and </w:t>
+      </w:r>
+      <w:r>
+        <w:rPr>
+          <w:i/>
+          <w:lang w:val="en-US"/>
+        </w:rPr>
+        <w:t>B</w:t>
+      </w:r>
+      <w:r>
+        <w:rPr>
+          <w:lang w:val="en-US"/>
+        </w:rPr>
+        <w:t xml:space="preserve"> </w:t>
+      </w:r>
+      <w:proofErr w:type="gramStart"/>
+      <w:r>
+        <w:rPr>
+          <w:lang w:val="en-US"/>
+        </w:rPr>
+        <w:t>is defined</w:t>
+      </w:r>
+      <w:proofErr w:type="gramEnd"/>
+      <w:r>
+        <w:rPr>
+          <w:lang w:val="en-US"/>
+        </w:rPr>
+        <w:t xml:space="preserve"> </w:t>
+      </w:r>
+      <w:r>
+        <w:rPr>
+          <w:lang w:val="en-US"/>
+        </w:rPr>
+        <w:t>by the following formula</w:t>
+      </w:r>
+      <w:r>
+        <w:rPr>
+          <w:lang w:val="en-US"/>
+        </w:rPr>
+        <w:t>:</w:t>
+      </w:r>
+    </w:p>
+    <w:p>
+      <w:pPr>
+        <w:rPr>
+          <w:rFonts w:eastAsiaTheme="minorEastAsia"/>
+          <w:lang w:val="en-US"/>
+        </w:rPr>
+      </w:pPr>
+      <m:oMathPara>
+        <m:oMath>
+          <m:r>
+            <w:rPr>
+              <w:rFonts w:ascii="Cambria Math" w:hAnsi="Cambria Math"/>
+              <w:lang w:val="en-US"/>
+            </w:rPr>
+            <m:t>H</m:t>
+          </m:r>
+          <m:d>
+            <m:dPr>
+              <m:ctrlPr>
+                <w:rPr>
+                  <w:rFonts w:ascii="Cambria Math" w:hAnsi="Cambria Math"/>
+                  <w:i/>
+                  <w:lang w:val="en-US"/>
+                </w:rPr>
+              </m:ctrlPr>
+            </m:dPr>
+            <m:e>
+              <m:r>
+                <w:rPr>
+                  <w:rFonts w:ascii="Cambria Math" w:hAnsi="Cambria Math"/>
+                  <w:lang w:val="en-US"/>
+                </w:rPr>
+                <m:t>A, B</m:t>
+              </m:r>
+            </m:e>
+          </m:d>
+          <m:box>
+            <m:boxPr>
+              <m:opEmu m:val="1"/>
+              <m:ctrlPr>
+                <w:rPr>
+                  <w:rFonts w:ascii="Cambria Math" w:hAnsi="Cambria Math"/>
+                  <w:i/>
+                  <w:lang w:val="en-US"/>
+                </w:rPr>
+              </m:ctrlPr>
+            </m:boxPr>
+            <m:e>
+              <m:r>
+                <w:rPr>
+                  <w:rFonts w:ascii="Cambria Math" w:hAnsi="Cambria Math"/>
+                  <w:lang w:val="en-US"/>
+                </w:rPr>
+                <m:t>∶=</m:t>
+              </m:r>
+            </m:e>
+          </m:box>
+          <m:func>
+            <m:funcPr>
+              <m:ctrlPr>
+                <w:rPr>
+                  <w:rFonts w:ascii="Cambria Math" w:hAnsi="Cambria Math"/>
+                  <w:i/>
+                  <w:lang w:val="en-US"/>
+                </w:rPr>
+              </m:ctrlPr>
+            </m:funcPr>
+            <m:fName>
+              <m:r>
+                <m:rPr>
+                  <m:sty m:val="p"/>
+                </m:rPr>
+                <w:rPr>
+                  <w:rFonts w:ascii="Cambria Math" w:hAnsi="Cambria Math"/>
+                  <w:lang w:val="en-US"/>
+                </w:rPr>
+                <m:t>max</m:t>
+              </m:r>
+            </m:fName>
+            <m:e>
+              <m:d>
+                <m:dPr>
+                  <m:begChr m:val="{"/>
+                  <m:endChr m:val="}"/>
+                  <m:ctrlPr>
+                    <w:rPr>
+                      <w:rFonts w:ascii="Cambria Math" w:hAnsi="Cambria Math"/>
+                      <w:i/>
+                      <w:lang w:val="en-US"/>
+                    </w:rPr>
+                  </m:ctrlPr>
+                </m:dPr>
+                <m:e>
+                  <m:sSub>
+                    <m:sSubPr>
+                      <m:ctrlPr>
+                        <w:rPr>
+                          <w:rFonts w:ascii="Cambria Math" w:hAnsi="Cambria Math"/>
+                          <w:i/>
+                          <w:lang w:val="en-US"/>
+                        </w:rPr>
+                      </m:ctrlPr>
+                    </m:sSubPr>
+                    <m:e>
+                      <m:r>
+                        <w:rPr>
+                          <w:rFonts w:ascii="Cambria Math" w:hAnsi="Cambria Math"/>
+                          <w:lang w:val="en-US"/>
+                        </w:rPr>
+                        <m:t>d</m:t>
+                      </m:r>
+                    </m:e>
+                    <m:sub>
+                      <m:r>
+                        <w:rPr>
+                          <w:rFonts w:ascii="Cambria Math" w:hAnsi="Cambria Math"/>
+                          <w:lang w:val="en-US"/>
+                        </w:rPr>
+                        <m:t>H</m:t>
+                      </m:r>
+                    </m:sub>
+                  </m:sSub>
+                  <m:d>
+                    <m:dPr>
+                      <m:ctrlPr>
+                        <w:rPr>
+                          <w:rFonts w:ascii="Cambria Math" w:hAnsi="Cambria Math"/>
+                          <w:i/>
+                          <w:lang w:val="en-US"/>
+                        </w:rPr>
+                      </m:ctrlPr>
+                    </m:dPr>
+                    <m:e>
+                      <m:r>
+                        <w:rPr>
+                          <w:rFonts w:ascii="Cambria Math" w:hAnsi="Cambria Math"/>
+                          <w:lang w:val="en-US"/>
+                        </w:rPr>
+                        <m:t>A, B</m:t>
+                      </m:r>
+                    </m:e>
+                  </m:d>
+                  <m:r>
+                    <w:rPr>
+                      <w:rFonts w:ascii="Cambria Math" w:hAnsi="Cambria Math"/>
+                      <w:lang w:val="en-US"/>
+                    </w:rPr>
+                    <m:t xml:space="preserve">, </m:t>
+                  </m:r>
+                  <m:sSub>
+                    <m:sSubPr>
+                      <m:ctrlPr>
+                        <w:rPr>
+                          <w:rFonts w:ascii="Cambria Math" w:hAnsi="Cambria Math"/>
+                          <w:i/>
+                          <w:lang w:val="en-US"/>
+                        </w:rPr>
+                      </m:ctrlPr>
+                    </m:sSubPr>
+                    <m:e>
+                      <m:r>
+                        <w:rPr>
+                          <w:rFonts w:ascii="Cambria Math" w:hAnsi="Cambria Math"/>
+                          <w:lang w:val="en-US"/>
+                        </w:rPr>
+                        <m:t>d</m:t>
+                      </m:r>
+                    </m:e>
+                    <m:sub>
+                      <m:r>
+                        <w:rPr>
+                          <w:rFonts w:ascii="Cambria Math" w:hAnsi="Cambria Math"/>
+                          <w:lang w:val="en-US"/>
+                        </w:rPr>
+                        <m:t>H</m:t>
+                      </m:r>
+                    </m:sub>
+                  </m:sSub>
+                  <m:d>
+                    <m:dPr>
+                      <m:ctrlPr>
+                        <w:rPr>
+                          <w:rFonts w:ascii="Cambria Math" w:hAnsi="Cambria Math"/>
+                          <w:i/>
+                          <w:lang w:val="en-US"/>
+                        </w:rPr>
+                      </m:ctrlPr>
+                    </m:dPr>
+                    <m:e>
+                      <m:r>
+                        <w:rPr>
+                          <w:rFonts w:ascii="Cambria Math" w:hAnsi="Cambria Math"/>
+                          <w:lang w:val="en-US"/>
+                        </w:rPr>
+                        <m:t>B</m:t>
+                      </m:r>
+                      <m:r>
+                        <w:rPr>
+                          <w:rFonts w:ascii="Cambria Math" w:hAnsi="Cambria Math"/>
+                          <w:lang w:val="en-US"/>
+                        </w:rPr>
+                        <m:t xml:space="preserve">, </m:t>
+                      </m:r>
+                      <m:r>
+                        <w:rPr>
+                          <w:rFonts w:ascii="Cambria Math" w:hAnsi="Cambria Math"/>
+                          <w:lang w:val="en-US"/>
+                        </w:rPr>
+                        <m:t>A</m:t>
+                      </m:r>
+                    </m:e>
+                  </m:d>
+                </m:e>
+              </m:d>
+            </m:e>
+          </m:func>
+          <m:r>
+            <w:rPr>
+              <w:rFonts w:ascii="Cambria Math" w:hAnsi="Cambria Math"/>
+              <w:lang w:val="en-US"/>
+            </w:rPr>
+            <m:t>(2</m:t>
+          </m:r>
+          <m:r>
+            <w:rPr>
+              <w:rFonts w:ascii="Cambria Math" w:hAnsi="Cambria Math"/>
+              <w:lang w:val="en-US"/>
+            </w:rPr>
+            <m:t>)</m:t>
+          </m:r>
+        </m:oMath>
+      </m:oMathPara>
+    </w:p>
+    <w:p>
+      <w:pPr>
+        <w:spacing w:after="0"/>
+        <w:rPr>
+          <w:rFonts w:eastAsiaTheme="minorEastAsia"/>
+          <w:lang w:val="en-US"/>
+        </w:rPr>
+      </w:pPr>
+      <w:r>
+        <w:rPr>
+          <w:rFonts w:eastAsiaTheme="minorEastAsia"/>
+          <w:lang w:val="en-US"/>
+        </w:rPr>
+        <w:t xml:space="preserve">Let </w:t>
+      </w:r>
+      <w:proofErr w:type="gramStart"/>
+      <w:r>
+        <w:rPr>
+          <w:rFonts w:eastAsiaTheme="minorEastAsia"/>
+          <w:i/>
+          <w:lang w:val="en-US"/>
+        </w:rPr>
+        <w:t>a</w:t>
+      </w:r>
+      <w:r>
+        <w:rPr>
+          <w:rFonts w:eastAsiaTheme="minorEastAsia"/>
+          <w:lang w:val="en-US"/>
+        </w:rPr>
+        <w:t xml:space="preserve"> is</w:t>
+      </w:r>
+      <w:proofErr w:type="gramEnd"/>
+      <w:r>
+        <w:rPr>
+          <w:rFonts w:eastAsiaTheme="minorEastAsia"/>
+          <w:lang w:val="en-US"/>
+        </w:rPr>
+        <w:t xml:space="preserve"> a point of the polygon </w:t>
+      </w:r>
+      <w:r>
+        <w:rPr>
+          <w:rFonts w:eastAsiaTheme="minorEastAsia"/>
+          <w:i/>
+          <w:lang w:val="en-US"/>
+        </w:rPr>
+        <w:t>A</w:t>
+      </w:r>
+      <w:r>
+        <w:rPr>
+          <w:rFonts w:eastAsiaTheme="minorEastAsia"/>
+          <w:lang w:val="en-US"/>
+        </w:rPr>
+        <w:t xml:space="preserve">, </w:t>
+      </w:r>
+      <w:r>
+        <w:rPr>
+          <w:rFonts w:eastAsiaTheme="minorEastAsia"/>
+          <w:i/>
+          <w:lang w:val="en-US"/>
+        </w:rPr>
+        <w:t>b</w:t>
+      </w:r>
+      <w:r>
+        <w:rPr>
+          <w:rFonts w:eastAsiaTheme="minorEastAsia"/>
+          <w:lang w:val="en-US"/>
+        </w:rPr>
+        <w:t xml:space="preserve"> is a polygon of </w:t>
+      </w:r>
+      <w:r>
+        <w:rPr>
+          <w:rFonts w:eastAsiaTheme="minorEastAsia"/>
+          <w:i/>
+          <w:lang w:val="en-US"/>
+        </w:rPr>
+        <w:t>B</w:t>
+      </w:r>
+      <w:r>
+        <w:rPr>
+          <w:rFonts w:eastAsiaTheme="minorEastAsia"/>
+          <w:lang w:val="en-US"/>
+        </w:rPr>
+        <w:t xml:space="preserve">. </w:t>
+      </w:r>
+    </w:p>
+    <w:p>
+      <w:pPr>
+        <w:rPr>
+          <w:rFonts w:eastAsiaTheme="minorEastAsia"/>
+          <w:lang w:val="en-US"/>
+        </w:rPr>
+      </w:pPr>
+      <w:r>
+        <w:rPr>
+          <w:rFonts w:eastAsiaTheme="minorEastAsia"/>
+          <w:lang w:val="en-US"/>
+        </w:rPr>
+        <w:t xml:space="preserve">Let </w:t>
+      </w:r>
+      <m:oMath>
+        <m:r>
+          <w:rPr>
+            <w:rFonts w:ascii="Cambria Math" w:eastAsiaTheme="minorEastAsia" w:hAnsi="Cambria Math"/>
+            <w:lang w:val="en-US"/>
+          </w:rPr>
+          <m:t>H</m:t>
+        </m:r>
+        <m:d>
+          <m:dPr>
+            <m:ctrlPr>
+              <w:rPr>
+                <w:rFonts w:ascii="Cambria Math" w:eastAsiaTheme="minorEastAsia" w:hAnsi="Cambria Math"/>
+                <w:i/>
+                <w:lang w:val="en-US"/>
+              </w:rPr>
+            </m:ctrlPr>
+          </m:dPr>
+          <m:e>
+            <m:r>
+              <w:rPr>
+                <w:rFonts w:ascii="Cambria Math" w:eastAsiaTheme="minorEastAsia" w:hAnsi="Cambria Math"/>
+                <w:lang w:val="en-US"/>
+              </w:rPr>
+              <m:t>A, B</m:t>
+            </m:r>
+          </m:e>
+        </m:d>
+        <m:r>
+          <w:rPr>
+            <w:rFonts w:ascii="Cambria Math" w:eastAsiaTheme="minorEastAsia" w:hAnsi="Cambria Math"/>
+            <w:lang w:val="en-US"/>
+          </w:rPr>
+          <m:t xml:space="preserve">= </m:t>
+        </m:r>
+        <m:d>
+          <m:dPr>
+            <m:begChr m:val="‖"/>
+            <m:endChr m:val="‖"/>
+            <m:ctrlPr>
+              <w:rPr>
+                <w:rFonts w:ascii="Cambria Math" w:eastAsiaTheme="minorEastAsia" w:hAnsi="Cambria Math"/>
+                <w:i/>
+                <w:lang w:val="en-US"/>
+              </w:rPr>
+            </m:ctrlPr>
+          </m:dPr>
+          <m:e>
+            <m:r>
+              <w:rPr>
+                <w:rFonts w:ascii="Cambria Math" w:eastAsiaTheme="minorEastAsia" w:hAnsi="Cambria Math"/>
+                <w:lang w:val="en-US"/>
+              </w:rPr>
+              <m:t>a-b</m:t>
+            </m:r>
+          </m:e>
+        </m:d>
+      </m:oMath>
+    </w:p>
+    <w:p>
+      <w:pPr>
+        <w:rPr>
+          <w:rFonts w:eastAsiaTheme="minorEastAsia"/>
+          <w:lang w:val="en-US"/>
+        </w:rPr>
+      </w:pPr>
+      <w:r>
+        <w:rPr>
+          <w:rFonts w:eastAsiaTheme="minorEastAsia"/>
+          <w:lang w:val="en-US"/>
+        </w:rPr>
+        <w:t xml:space="preserve">Then we say that the </w:t>
+      </w:r>
+      <w:r>
+        <w:rPr>
+          <w:rFonts w:eastAsiaTheme="minorEastAsia"/>
+          <w:lang w:val="en-US"/>
+        </w:rPr>
+        <w:t xml:space="preserve">vector </w:t>
+      </w:r>
+      <m:oMath>
+        <m:acc>
+          <m:accPr>
+            <m:chr m:val="⃗"/>
+            <m:ctrlPr>
+              <w:rPr>
+                <w:rFonts w:ascii="Cambria Math" w:eastAsiaTheme="minorEastAsia" w:hAnsi="Cambria Math"/>
+                <w:i/>
+                <w:lang w:val="en-US"/>
+              </w:rPr>
+            </m:ctrlPr>
+          </m:accPr>
+          <m:e>
+            <m:r>
+              <w:rPr>
+                <w:rFonts w:ascii="Cambria Math" w:eastAsiaTheme="minorEastAsia" w:hAnsi="Cambria Math"/>
+                <w:lang w:val="en-US"/>
+              </w:rPr>
+              <m:t>ab</m:t>
+            </m:r>
+          </m:e>
+        </m:acc>
+      </m:oMath>
+      <w:r>
+        <w:rPr>
+          <w:rFonts w:eastAsiaTheme="minorEastAsia"/>
+          <w:lang w:val="en-US"/>
+        </w:rPr>
+        <w:t xml:space="preserve"> is one of the </w:t>
+      </w:r>
+      <w:r>
+        <w:rPr>
+          <w:rFonts w:eastAsiaTheme="minorEastAsia"/>
+          <w:i/>
+          <w:lang w:val="en-US"/>
+        </w:rPr>
+        <w:t>vectors</w:t>
+      </w:r>
+      <w:r>
+        <w:rPr>
+          <w:rFonts w:eastAsiaTheme="minorEastAsia"/>
+          <w:lang w:val="en-US"/>
+        </w:rPr>
+        <w:t xml:space="preserve">, on which the </w:t>
+      </w:r>
+      <w:r>
+        <w:rPr>
+          <w:rFonts w:eastAsiaTheme="minorEastAsia"/>
+          <w:lang w:val="en-US"/>
+        </w:rPr>
+        <w:t xml:space="preserve">Hausdorff distance </w:t>
+      </w:r>
+      <w:r>
+        <w:rPr>
+          <w:rFonts w:eastAsiaTheme="minorEastAsia"/>
+          <w:lang w:val="en-US"/>
+        </w:rPr>
+        <w:t xml:space="preserve">between </w:t>
+      </w:r>
+      <w:r>
+        <w:rPr>
+          <w:rFonts w:eastAsiaTheme="minorEastAsia"/>
+          <w:i/>
+          <w:lang w:val="en-US"/>
+        </w:rPr>
+        <w:t>A</w:t>
+      </w:r>
+      <w:r>
+        <w:rPr>
+          <w:rFonts w:eastAsiaTheme="minorEastAsia"/>
+          <w:lang w:val="en-US"/>
+        </w:rPr>
+        <w:t xml:space="preserve"> and </w:t>
+      </w:r>
+      <w:r>
+        <w:rPr>
+          <w:rFonts w:eastAsiaTheme="minorEastAsia"/>
+          <w:i/>
+          <w:lang w:val="en-US"/>
+        </w:rPr>
+        <w:t>B</w:t>
+      </w:r>
+      <w:r>
+        <w:rPr>
+          <w:rFonts w:eastAsiaTheme="minorEastAsia"/>
+          <w:lang w:val="en-US"/>
+        </w:rPr>
+        <w:t xml:space="preserve"> </w:t>
+      </w:r>
+      <w:proofErr w:type="gramStart"/>
+      <w:r>
+        <w:rPr>
+          <w:rFonts w:eastAsiaTheme="minorEastAsia"/>
+          <w:lang w:val="en-US"/>
+        </w:rPr>
+        <w:t>is reached</w:t>
+      </w:r>
+      <w:proofErr w:type="gramEnd"/>
+      <w:r>
+        <w:rPr>
+          <w:rFonts w:eastAsiaTheme="minorEastAsia"/>
+          <w:lang w:val="en-US"/>
+        </w:rPr>
+        <w:t>.</w:t>
+      </w:r>
+    </w:p>
+    <w:p>
+      <w:pPr>
+        <w:keepNext/>
+      </w:pPr>
+      <w:r>
+        <w:rPr>
+          <w:rFonts w:eastAsiaTheme="minorEastAsia"/>
+          <w:lang w:val="ru-RU"/>
+        </w:rPr>
+        <w:drawing>
+          <wp:inline distT="0" distB="0" distL="0" distR="0" wp14:anchorId="5542C194" wp14:editId="6497426B">
+            <wp:extent cx="2162175" cy="2471055"/>
+            <wp:effectExtent l="0" t="0" r="0" b="5715"/>
+            <wp:docPr id="3077" name="Picture 8"/>
+            <wp:cNvGraphicFramePr>
+              <a:graphicFrameLocks xmlns:a="http://schemas.openxmlformats.org/drawingml/2006/main" noChangeAspect="1"/>
+            </wp:cNvGraphicFramePr>
+            <a:graphic xmlns:a="http://schemas.openxmlformats.org/drawingml/2006/main">
+              <a:graphicData uri="http://schemas.openxmlformats.org/drawingml/2006/picture">
+                <pic:pic xmlns:pic="http://schemas.openxmlformats.org/drawingml/2006/picture">
+                  <pic:nvPicPr>
+                    <pic:cNvPr id="3077" name="Picture 8"/>
+                    <pic:cNvPicPr>
+                      <a:picLocks noChangeAspect="1" noChangeArrowheads="1"/>
+                    </pic:cNvPicPr>
+                  </pic:nvPicPr>
+                  <pic:blipFill rotWithShape="1">
+                    <a:blip r:embed="rId6">
+                      <a:extLst>
+                        <a:ext uri="{28A0092B-C50C-407E-A947-70E740481C1C}">
+                          <a14:useLocalDpi xmlns:a14="http://schemas.microsoft.com/office/drawing/2010/main" val="0"/>
+                        </a:ext>
+                      </a:extLst>
+                    </a:blip>
+                    <a:srcRect r="68298" b="35590"/>
+                    <a:stretch/>
+                  </pic:blipFill>
+                  <pic:spPr bwMode="auto">
+                    <a:xfrm>
+                      <a:off x="0" y="0"/>
+                      <a:ext cx="2176593" cy="2487533"/>
+                    </a:xfrm>
+                    <a:prstGeom prst="rect">
+                      <a:avLst/>
+                    </a:prstGeom>
+                    <a:noFill/>
+                    <a:ln>
+                      <a:noFill/>
+                    </a:ln>
+                    <a:extLst>
+                      <a:ext uri="{53640926-AAD7-44D8-BBD7-CCE9431645EC}">
+                        <a14:shadowObscured xmlns:a14="http://schemas.microsoft.com/office/drawing/2010/main"/>
+                      </a:ext>
+                    </a:extLst>
+                  </pic:spPr>
+                </pic:pic>
+              </a:graphicData>
+            </a:graphic>
+          </wp:inline>
+        </w:drawing>
+      </w:r>
+    </w:p>
+    <w:p>
+      <w:pPr>
+        <w:pStyle w:val="a9"/>
+      </w:pPr>
+      <w:r>
+        <w:t xml:space="preserve">Illustration </w:t>
+      </w:r>
+      <w:fldSimple w:instr=" SEQ Illustration \* ARABIC ">
+        <w:r>
+          <w:rPr>
+            <w:noProof/>
+          </w:rPr>
+          <w:t>2</w:t>
+        </w:r>
+      </w:fldSimple>
+      <w:r>
+        <w:t>. The Hausdorff distanc</w:t>
+      </w:r>
+      <w:r>
+        <w:t xml:space="preserve">e </w:t>
+      </w:r>
+      <w:r>
+        <w:t xml:space="preserve">between the polygons </w:t>
+      </w:r>
+      <w:proofErr w:type="gramStart"/>
+      <w:r>
+        <w:t>is reached</w:t>
+      </w:r>
+      <w:proofErr w:type="gramEnd"/>
+      <w:r>
+        <w:t xml:space="preserve"> on the red vectors</w:t>
+      </w:r>
+    </w:p>
+    <w:p>
+      <w:pPr>
+        <w:pStyle w:val="2"/>
+      </w:pPr>
+      <w:r>
+        <w:t>Optimality of the mutual position</w:t>
+      </w:r>
+    </w:p>
+    <w:p>
+      <w:r>
+        <w:t>Let us define the following function:</w:t>
+      </w:r>
+    </w:p>
+    <w:p>
+      <w:pPr>
+        <w:rPr>
+          <w:rFonts w:eastAsiaTheme="minorEastAsia"/>
+        </w:rPr>
+      </w:pPr>
+      <m:oMathPara>
+        <m:oMath>
+          <m:r>
+            <w:rPr>
+              <w:rFonts w:ascii="Cambria Math" w:hAnsi="Cambria Math"/>
+            </w:rPr>
+            <m:t>F</m:t>
+          </m:r>
+          <m:d>
+            <m:dPr>
+              <m:ctrlPr>
+                <w:rPr>
+                  <w:rFonts w:ascii="Cambria Math" w:hAnsi="Cambria Math"/>
+                  <w:i/>
+                </w:rPr>
+              </m:ctrlPr>
+            </m:dPr>
+            <m:e>
+              <m:r>
+                <w:rPr>
+                  <w:rFonts w:ascii="Cambria Math" w:hAnsi="Cambria Math"/>
+                </w:rPr>
+                <m:t>x</m:t>
+              </m:r>
+            </m:e>
+          </m:d>
+          <m:r>
+            <w:rPr>
+              <w:rFonts w:ascii="Cambria Math" w:hAnsi="Cambria Math"/>
+            </w:rPr>
+            <m:t>≔H</m:t>
+          </m:r>
+          <m:d>
+            <m:dPr>
+              <m:ctrlPr>
+                <w:rPr>
+                  <w:rFonts w:ascii="Cambria Math" w:hAnsi="Cambria Math"/>
+                  <w:i/>
+                </w:rPr>
+              </m:ctrlPr>
+            </m:dPr>
+            <m:e>
+              <m:r>
+                <w:rPr>
+                  <w:rFonts w:ascii="Cambria Math" w:hAnsi="Cambria Math"/>
+                </w:rPr>
+                <m:t>A, B+x</m:t>
+              </m:r>
+            </m:e>
+          </m:d>
+          <m:r>
+            <w:rPr>
+              <w:rFonts w:ascii="Cambria Math" w:hAnsi="Cambria Math"/>
+            </w:rPr>
+            <m:t>, x∈</m:t>
+          </m:r>
+          <m:sSup>
+            <m:sSupPr>
+              <m:ctrlPr>
+                <w:rPr>
+                  <w:rFonts w:ascii="Cambria Math" w:hAnsi="Cambria Math"/>
+                  <w:i/>
+                </w:rPr>
+              </m:ctrlPr>
+            </m:sSupPr>
+            <m:e>
+              <m:r>
+                <w:rPr>
+                  <w:rFonts w:ascii="Cambria Math" w:hAnsi="Cambria Math"/>
+                </w:rPr>
+                <m:t>R</m:t>
+              </m:r>
+            </m:e>
+            <m:sup>
+              <m:r>
+                <w:rPr>
+                  <w:rFonts w:ascii="Cambria Math" w:hAnsi="Cambria Math"/>
+                </w:rPr>
+                <m:t>2</m:t>
+              </m:r>
+            </m:sup>
+          </m:sSup>
+        </m:oMath>
+      </m:oMathPara>
+    </w:p>
+    <w:p>
+      <w:pPr>
+        <w:rPr>
+          <w:lang w:val="en-US"/>
+        </w:rPr>
+      </w:pPr>
+      <w:r>
+        <w:lastRenderedPageBreak/>
+        <w:t xml:space="preserve">Writing </w:t>
+      </w:r>
+      <w:proofErr w:type="spellStart"/>
+      <w:r>
+        <w:rPr>
+          <w:i/>
+        </w:rPr>
+        <w:t>B+x</w:t>
+      </w:r>
+      <w:proofErr w:type="spellEnd"/>
+      <w:r>
+        <w:t>, we mean</w:t>
+      </w:r>
+      <w:r>
+        <w:t xml:space="preserve"> the</w:t>
+      </w:r>
+      <w:r>
+        <w:t xml:space="preserve"> parallel translation of the polygon </w:t>
+      </w:r>
+      <w:r>
+        <w:rPr>
+          <w:i/>
+        </w:rPr>
+        <w:t>B</w:t>
+      </w:r>
+      <w:r>
+        <w:t xml:space="preserve">. </w:t>
+      </w:r>
+      <w:r>
+        <w:rPr>
+          <w:lang w:val="en-US"/>
+        </w:rPr>
+        <w:t xml:space="preserve">We say that the current mutual </w:t>
+      </w:r>
+      <w:r>
+        <w:rPr>
+          <w:i/>
+          <w:lang w:val="en-US"/>
+        </w:rPr>
+        <w:t>position</w:t>
+      </w:r>
+      <w:r>
+        <w:rPr>
+          <w:lang w:val="en-US"/>
+        </w:rPr>
+        <w:t xml:space="preserve"> of the polygons </w:t>
+      </w:r>
+      <w:r>
+        <w:rPr>
+          <w:i/>
+          <w:lang w:val="en-US"/>
+        </w:rPr>
+        <w:t>A</w:t>
+      </w:r>
+      <w:r>
+        <w:rPr>
+          <w:lang w:val="en-US"/>
+        </w:rPr>
+        <w:t xml:space="preserve"> and </w:t>
+      </w:r>
+      <w:r>
+        <w:rPr>
+          <w:i/>
+          <w:lang w:val="en-US"/>
+        </w:rPr>
+        <w:t>B</w:t>
+      </w:r>
+      <w:r>
+        <w:rPr>
+          <w:lang w:val="en-US"/>
+        </w:rPr>
+        <w:t xml:space="preserve"> is </w:t>
+      </w:r>
+      <w:r>
+        <w:rPr>
+          <w:i/>
+          <w:lang w:val="en-US"/>
+        </w:rPr>
+        <w:t>optimal</w:t>
+      </w:r>
+      <w:r>
+        <w:rPr>
+          <w:lang w:val="en-US"/>
+        </w:rPr>
+        <w:t xml:space="preserve"> from the point of the view of the Hausdorff distance, if </w:t>
+      </w:r>
+      <w:r>
+        <w:rPr>
+          <w:i/>
+          <w:lang w:val="en-US"/>
+        </w:rPr>
+        <w:t>(</w:t>
+      </w:r>
+      <w:proofErr w:type="gramStart"/>
+      <w:r>
+        <w:rPr>
+          <w:i/>
+          <w:lang w:val="en-US"/>
+        </w:rPr>
+        <w:t>0</w:t>
+      </w:r>
+      <w:proofErr w:type="gramEnd"/>
+      <w:r>
+        <w:rPr>
+          <w:i/>
+          <w:lang w:val="en-US"/>
+        </w:rPr>
+        <w:t>;</w:t>
+      </w:r>
+      <w:r>
+        <w:rPr>
+          <w:i/>
+          <w:lang w:val="en-US"/>
+        </w:rPr>
+        <w:t xml:space="preserve"> </w:t>
+      </w:r>
+      <w:r>
+        <w:rPr>
+          <w:i/>
+          <w:lang w:val="en-US"/>
+        </w:rPr>
+        <w:t>0)</w:t>
+      </w:r>
+      <w:r>
+        <w:rPr>
+          <w:lang w:val="en-US"/>
+        </w:rPr>
+        <w:t xml:space="preserve"> is a global minimum of the function </w:t>
+      </w:r>
+      <w:r>
+        <w:rPr>
+          <w:i/>
+          <w:lang w:val="en-US"/>
+        </w:rPr>
+        <w:t>F(x)</w:t>
+      </w:r>
+      <w:r>
+        <w:rPr>
+          <w:lang w:val="en-US"/>
+        </w:rPr>
+        <w:t>.</w:t>
+      </w:r>
+    </w:p>
+    <w:p>
+      <w:pPr>
+        <w:keepNext/>
+      </w:pPr>
+      <w:r>
+        <w:rPr>
+          <w:lang w:val="en-US"/>
+        </w:rPr>
+        <w:pict>
+          <v:shapetype id="_x0000_t75" coordsize="21600,21600" o:spt="75" o:preferrelative="t" path="m@4@5l@4@11@9@11@9@5xe" filled="f" stroked="f">
+            <v:stroke joinstyle="miter"/>
+            <v:formulas>
+              <v:f eqn="if lineDrawn pixelLineWidth 0"/>
+              <v:f eqn="sum @0 1 0"/>
+              <v:f eqn="sum 0 0 @1"/>
+              <v:f eqn="prod @2 1 2"/>
+              <v:f eqn="prod @3 21600 pixelWidth"/>
+              <v:f eqn="prod @3 21600 pixelHeight"/>
+              <v:f eqn="sum @0 0 1"/>
+              <v:f eqn="prod @6 1 2"/>
+              <v:f eqn="prod @7 21600 pixelWidth"/>
+              <v:f eqn="sum @8 21600 0"/>
+              <v:f eqn="prod @7 21600 pixelHeight"/>
+              <v:f eqn="sum @10 21600 0"/>
+            </v:formulas>
+            <v:path o:extrusionok="f" gradientshapeok="t" o:connecttype="rect"/>
+            <o:lock v:ext="edit" aspectratio="t"/>
+          </v:shapetype>
+          <v:shape id="_x0000_i1026" type="#_x0000_t75" style="width:252.75pt;height:201.75pt">
+            <v:imagedata r:id="rId7" o:title="4"/>
+          </v:shape>
+        </w:pict>
+      </w:r>
+      <w:r>
+        <w:rPr>
+          <w:lang w:val="en-US"/>
+        </w:rPr>
+        <w:pict>
+          <v:shape id="_x0000_i1025" type="#_x0000_t75" style="width:157.5pt;height:171pt">
+            <v:imagedata r:id="rId8" o:title="2" cropleft="34257f"/>
+          </v:shape>
+        </w:pict>
+      </w:r>
+    </w:p>
+    <w:p>
+      <w:pPr>
+        <w:pStyle w:val="a9"/>
+        <w:rPr>
+          <w:sz w:val="28"/>
+          <w:lang w:val="en-US"/>
+        </w:rPr>
+      </w:pPr>
+      <w:r>
+        <w:t xml:space="preserve">Illustration </w:t>
+      </w:r>
+      <w:fldSimple w:instr=" SEQ Illustration \* ARABIC ">
+        <w:r>
+          <w:rPr>
+            <w:noProof/>
+          </w:rPr>
+          <w:t>3</w:t>
+        </w:r>
+      </w:fldSimple>
+      <w:r>
+        <w:t xml:space="preserve">. The left picture illustrates two </w:t>
+      </w:r>
+      <w:r>
+        <w:t xml:space="preserve">polygons and the vectors, on which the Hausdorff distance </w:t>
+      </w:r>
+      <w:proofErr w:type="gramStart"/>
+      <w:r>
+        <w:t>is reached</w:t>
+      </w:r>
+      <w:proofErr w:type="gramEnd"/>
+      <w:r>
+        <w:t xml:space="preserve">. The right picture illustrates the </w:t>
+      </w:r>
+      <w:r>
+        <w:rPr>
+          <w:i/>
+        </w:rPr>
+        <w:t>(</w:t>
+      </w:r>
+      <w:proofErr w:type="gramStart"/>
+      <w:r>
+        <w:rPr>
+          <w:i/>
+        </w:rPr>
+        <w:t>0</w:t>
+      </w:r>
+      <w:proofErr w:type="gramEnd"/>
+      <w:r>
+        <w:rPr>
+          <w:i/>
+        </w:rPr>
+        <w:t>; 0)</w:t>
+      </w:r>
+      <w:r>
+        <w:t xml:space="preserve"> vector and the convex </w:t>
+      </w:r>
+      <w:r>
+        <w:t xml:space="preserve">polygon constructed from the red vectors. </w:t>
+      </w:r>
+      <w:r>
+        <w:rPr>
+          <w:i/>
+        </w:rPr>
+        <w:t>(</w:t>
+      </w:r>
+      <w:proofErr w:type="gramStart"/>
+      <w:r>
+        <w:rPr>
+          <w:i/>
+        </w:rPr>
+        <w:t>0</w:t>
+      </w:r>
+      <w:proofErr w:type="gramEnd"/>
+      <w:r>
+        <w:rPr>
+          <w:i/>
+        </w:rPr>
+        <w:t>; 0)</w:t>
+      </w:r>
+      <w:r>
+        <w:t xml:space="preserve"> belongs to the polygon, the position is optimal.</w:t>
+      </w:r>
+    </w:p>
+    <w:p>
+      <w:pPr>
+        <w:pStyle w:val="1"/>
+      </w:pPr>
+      <w:r>
+        <w:t>Actuality and Relevance</w:t>
+      </w:r>
+    </w:p>
+    <w:p>
+      <w:pPr>
+        <w:rPr>
+          <w:lang w:val="en-US"/>
+        </w:rPr>
+      </w:pPr>
+      <w:r>
+        <w:t>The Hausdorff distance is a popular metrics for comparing different subsets in metrical spaces. However, the problem</w:t>
+      </w:r>
+      <w:r>
+        <w:t xml:space="preserve"> solved by this programme</w:t>
+      </w:r>
+      <w:r>
+        <w:t xml:space="preserve"> </w:t>
+      </w:r>
+      <w:proofErr w:type="gramStart"/>
+      <w:r>
+        <w:rPr>
+          <w:lang w:val="en-US"/>
+        </w:rPr>
+        <w:t>was stated</w:t>
+      </w:r>
+      <w:proofErr w:type="gramEnd"/>
+      <w:r>
+        <w:rPr>
+          <w:lang w:val="en-US"/>
+        </w:rPr>
+        <w:t xml:space="preserve"> in the scope of the optimal control theory and theory of differential games. In particular, it </w:t>
+      </w:r>
+      <w:proofErr w:type="gramStart"/>
+      <w:r>
+        <w:rPr>
+          <w:lang w:val="en-US"/>
+        </w:rPr>
+        <w:t xml:space="preserve">is </w:t>
+      </w:r>
+      <w:r>
+        <w:rPr>
+          <w:lang w:val="en-US"/>
+        </w:rPr>
+        <w:t>used</w:t>
+      </w:r>
+      <w:proofErr w:type="gramEnd"/>
+      <w:r>
+        <w:rPr>
+          <w:lang w:val="en-US"/>
+        </w:rPr>
+        <w:t xml:space="preserve"> for app</w:t>
+      </w:r>
+      <w:bookmarkStart w:id="0" w:name="_GoBack"/>
+      <w:bookmarkEnd w:id="0"/>
+      <w:r>
+        <w:rPr>
+          <w:lang w:val="en-US"/>
+        </w:rPr>
+        <w:t>roximation of attainability domains with convex polyhedrons.</w:t>
+      </w:r>
+    </w:p>
+    <w:p>
+      <w:pPr>
+        <w:pStyle w:val="1"/>
+      </w:pPr>
+      <w:r>
+        <w:t>Data Structures Used</w:t>
+      </w:r>
+    </w:p>
+    <w:p>
+      <w:r>
+        <w:t xml:space="preserve">The programme broadly uses the Linked List data structure. In the programme, all polygons </w:t>
+      </w:r>
+      <w:proofErr w:type="gramStart"/>
+      <w:r>
+        <w:t>are represented</w:t>
+      </w:r>
+      <w:proofErr w:type="gramEnd"/>
+      <w:r>
+        <w:t xml:space="preserve"> as a sequence of their vertices, stored in linked lists. </w:t>
+      </w:r>
+    </w:p>
+    <w:p>
+      <w:r>
+        <w:t xml:space="preserve">The data structure’s implementation and the procedures implemented allow turning each linked list to a ring buffer or a priority queue. </w:t>
+      </w:r>
+    </w:p>
+    <w:p>
+      <w:pPr>
+        <w:pStyle w:val="1"/>
+      </w:pPr>
+      <w:r>
+        <w:t>General Ideas of Algorithm</w:t>
+      </w:r>
+    </w:p>
+    <w:p>
+      <w:r>
+        <w:t>The programme is solving t</w:t>
+      </w:r>
+      <w:r>
+        <w:t>w</w:t>
+      </w:r>
+      <w:r>
+        <w:t xml:space="preserve">o major tasks. </w:t>
+      </w:r>
+      <w:r>
+        <w:t>The following section</w:t>
+      </w:r>
+      <w:r>
+        <w:t xml:space="preserve"> explain</w:t>
       </w:r>
       <w:r>
         <w:t>s</w:t>
       </w:r>
       <w:r>
-        <w:t xml:space="preserve"> are</w:t>
-      </w:r>
-      <w:r>
-        <w:t xml:space="preserve"> available in the internal help module of the programme.</w:t>
+        <w:t xml:space="preserve"> the general ideas </w:t>
+      </w:r>
+      <w:r>
+        <w:t xml:space="preserve">that </w:t>
+      </w:r>
+      <w:proofErr w:type="gramStart"/>
+      <w:r>
+        <w:t>are used</w:t>
+      </w:r>
+      <w:proofErr w:type="gramEnd"/>
+      <w:r>
+        <w:t xml:space="preserve"> to solve them</w:t>
+      </w:r>
+      <w:r>
+        <w:t>.</w:t>
+      </w:r>
+    </w:p>
+    <w:p>
+      <w:pPr>
+        <w:pStyle w:val="2"/>
+      </w:pPr>
+      <w:r>
+        <w:t xml:space="preserve">Calculation of the vectors on which the Hausdorff </w:t>
+      </w:r>
+      <w:r>
+        <w:t>deviation</w:t>
+      </w:r>
+      <w:r>
+        <w:t xml:space="preserve"> is reached</w:t>
+      </w:r>
+    </w:p>
+    <w:p>
+      <w:pPr>
+        <w:spacing w:after="0"/>
+        <w:rPr>
+          <w:lang w:val="en-US"/>
+        </w:rPr>
+      </w:pPr>
+      <w:r>
+        <w:rPr>
+          <w:lang w:val="en-US"/>
+        </w:rPr>
+        <w:lastRenderedPageBreak/>
+        <w:t>The following fact, proved in [1], allows us to calculate the vectors quite easily.</w:t>
+      </w:r>
+    </w:p>
+    <w:p>
+      <w:pPr>
+        <w:rPr>
+          <w:lang w:val="en-US"/>
+        </w:rPr>
+      </w:pPr>
+      <w:r>
+        <w:rPr>
+          <w:lang w:val="en-US"/>
+        </w:rPr>
+        <w:t xml:space="preserve">Let </w:t>
+      </w:r>
+      <m:oMath>
+        <m:acc>
+          <m:accPr>
+            <m:chr m:val="⃗"/>
+            <m:ctrlPr>
+              <w:rPr>
+                <w:rFonts w:ascii="Cambria Math" w:hAnsi="Cambria Math"/>
+                <w:i/>
+                <w:lang w:val="en-US"/>
+              </w:rPr>
+            </m:ctrlPr>
+          </m:accPr>
+          <m:e>
+            <m:r>
+              <w:rPr>
+                <w:rFonts w:ascii="Cambria Math" w:hAnsi="Cambria Math"/>
+                <w:lang w:val="en-US"/>
+              </w:rPr>
+              <m:t>ab</m:t>
+            </m:r>
+          </m:e>
+        </m:acc>
+      </m:oMath>
+      <w:r>
+        <w:rPr>
+          <w:lang w:val="en-US"/>
+        </w:rPr>
+        <w:t xml:space="preserve"> is </w:t>
+      </w:r>
+      <w:r>
+        <w:rPr>
+          <w:lang w:val="en-US"/>
+        </w:rPr>
+        <w:t xml:space="preserve">a </w:t>
+      </w:r>
+      <w:r>
+        <w:rPr>
+          <w:lang w:val="en-US"/>
+        </w:rPr>
+        <w:t xml:space="preserve">vector, on which the Hausdorff deviation of </w:t>
+      </w:r>
+      <w:r>
+        <w:rPr>
+          <w:i/>
+          <w:lang w:val="en-US"/>
+        </w:rPr>
+        <w:t>A</w:t>
+      </w:r>
+      <w:r>
+        <w:rPr>
+          <w:lang w:val="en-US"/>
+        </w:rPr>
+        <w:t xml:space="preserve"> from </w:t>
+      </w:r>
+      <w:r>
+        <w:rPr>
+          <w:i/>
+          <w:lang w:val="en-US"/>
+        </w:rPr>
+        <w:t>B</w:t>
+      </w:r>
+      <w:r>
+        <w:rPr>
+          <w:lang w:val="en-US"/>
+        </w:rPr>
+        <w:t xml:space="preserve"> </w:t>
+      </w:r>
+      <w:proofErr w:type="gramStart"/>
+      <w:r>
+        <w:rPr>
+          <w:lang w:val="en-US"/>
+        </w:rPr>
+        <w:t>is reached</w:t>
+      </w:r>
+      <w:proofErr w:type="gramEnd"/>
+      <w:r>
+        <w:rPr>
+          <w:lang w:val="en-US"/>
+        </w:rPr>
+        <w:t xml:space="preserve">. Then </w:t>
+      </w:r>
+      <w:proofErr w:type="gramStart"/>
+      <w:r>
+        <w:rPr>
+          <w:i/>
+          <w:lang w:val="en-US"/>
+        </w:rPr>
+        <w:t>a</w:t>
+      </w:r>
+      <w:r>
+        <w:rPr>
+          <w:lang w:val="en-US"/>
+        </w:rPr>
+        <w:t xml:space="preserve"> is</w:t>
+      </w:r>
+      <w:proofErr w:type="gramEnd"/>
+      <w:r>
+        <w:rPr>
+          <w:lang w:val="en-US"/>
+        </w:rPr>
+        <w:t xml:space="preserve"> a vertex of </w:t>
+      </w:r>
+      <w:r>
+        <w:rPr>
+          <w:i/>
+          <w:lang w:val="en-US"/>
+        </w:rPr>
+        <w:t>A</w:t>
+      </w:r>
+      <w:r>
+        <w:rPr>
+          <w:lang w:val="en-US"/>
+        </w:rPr>
+        <w:t>.</w:t>
+      </w:r>
+    </w:p>
+    <w:p>
+      <w:pPr>
+        <w:rPr>
+          <w:lang w:val="en-US"/>
+        </w:rPr>
+      </w:pPr>
+      <w:r>
+        <w:rPr>
+          <w:lang w:val="en-US"/>
+        </w:rPr>
+        <w:t>This fact is a basis for the following way of calculating the vectors.</w:t>
+      </w:r>
+    </w:p>
+    <w:p>
+      <w:pPr>
+        <w:spacing w:after="0"/>
+        <w:rPr>
+          <w:lang w:val="en-US"/>
+        </w:rPr>
+      </w:pPr>
+      <w:r>
+        <w:rPr>
+          <w:lang w:val="en-US"/>
+        </w:rPr>
+        <w:t xml:space="preserve">To calculate the vectors on which the Hausdorff deviation between </w:t>
+      </w:r>
+      <w:r>
+        <w:rPr>
+          <w:i/>
+          <w:lang w:val="en-US"/>
+        </w:rPr>
+        <w:t>A</w:t>
+      </w:r>
+      <w:r>
+        <w:rPr>
+          <w:lang w:val="en-US"/>
+        </w:rPr>
+        <w:t xml:space="preserve"> and </w:t>
+      </w:r>
+      <w:r>
+        <w:rPr>
+          <w:i/>
+          <w:lang w:val="en-US"/>
+        </w:rPr>
+        <w:t>B</w:t>
+      </w:r>
+      <w:r>
+        <w:rPr>
+          <w:lang w:val="en-US"/>
+        </w:rPr>
+        <w:t xml:space="preserve"> </w:t>
+      </w:r>
+      <w:proofErr w:type="gramStart"/>
+      <w:r>
+        <w:rPr>
+          <w:lang w:val="en-US"/>
+        </w:rPr>
+        <w:t>is reached</w:t>
+      </w:r>
+      <w:proofErr w:type="gramEnd"/>
+      <w:r>
+        <w:rPr>
+          <w:lang w:val="en-US"/>
+        </w:rPr>
+        <w:t>:</w:t>
+      </w:r>
+    </w:p>
+    <w:p>
+      <w:pPr>
+        <w:pStyle w:val="a0"/>
+        <w:numPr>
+          <w:ilvl w:val="0"/>
+          <w:numId w:val="12"/>
+        </w:numPr>
+        <w:rPr>
+          <w:lang w:val="en-US"/>
+        </w:rPr>
+      </w:pPr>
+      <w:r>
+        <w:rPr>
+          <w:lang w:val="en-US"/>
+        </w:rPr>
+        <w:t>For each</w:t>
+      </w:r>
+      <w:r>
+        <w:rPr>
+          <w:lang w:val="en-US"/>
+        </w:rPr>
+        <w:t xml:space="preserve"> </w:t>
+      </w:r>
+      <w:r>
+        <w:rPr>
+          <w:i/>
+          <w:lang w:val="en-US"/>
+        </w:rPr>
+        <w:t>a</w:t>
+      </w:r>
+      <w:r>
+        <w:rPr>
+          <w:lang w:val="en-US"/>
+        </w:rPr>
+        <w:t xml:space="preserve"> </w:t>
+      </w:r>
+      <w:r>
+        <w:rPr>
+          <w:lang w:val="en-US"/>
+        </w:rPr>
+        <w:t>being</w:t>
+      </w:r>
+      <w:r>
+        <w:rPr>
+          <w:lang w:val="en-US"/>
+        </w:rPr>
+        <w:t xml:space="preserve"> a vertex of </w:t>
+      </w:r>
+      <w:r>
+        <w:rPr>
+          <w:i/>
+          <w:lang w:val="en-US"/>
+        </w:rPr>
+        <w:t>A</w:t>
+      </w:r>
+      <w:r>
+        <w:rPr>
+          <w:lang w:val="en-US"/>
+        </w:rPr>
+        <w:t xml:space="preserve">, calculate the vector, on which the distance between </w:t>
+      </w:r>
+      <w:r>
+        <w:rPr>
+          <w:i/>
+          <w:lang w:val="en-US"/>
+        </w:rPr>
+        <w:t>a</w:t>
+      </w:r>
+      <w:r>
+        <w:rPr>
+          <w:lang w:val="en-US"/>
+        </w:rPr>
+        <w:t xml:space="preserve"> and </w:t>
+      </w:r>
+      <w:r>
+        <w:rPr>
+          <w:i/>
+          <w:lang w:val="en-US"/>
+        </w:rPr>
+        <w:t>B</w:t>
+      </w:r>
+      <w:r>
+        <w:rPr>
+          <w:lang w:val="en-US"/>
+        </w:rPr>
+        <w:t xml:space="preserve"> is reached</w:t>
+      </w:r>
+    </w:p>
+    <w:p>
+      <w:pPr>
+        <w:pStyle w:val="a0"/>
+        <w:numPr>
+          <w:ilvl w:val="0"/>
+          <w:numId w:val="12"/>
+        </w:numPr>
+        <w:rPr>
+          <w:lang w:val="en-US"/>
+        </w:rPr>
+      </w:pPr>
+      <w:r>
+        <w:rPr>
+          <w:lang w:val="en-US"/>
+        </w:rPr>
+        <w:t>From the vectors calculated on the first step, select the longest.</w:t>
+      </w:r>
+    </w:p>
+    <w:p>
+      <w:pPr>
+        <w:pStyle w:val="2"/>
+      </w:pPr>
+      <w:r>
+        <w:t xml:space="preserve">Calculation of the vectors on which the Hausdorff </w:t>
+      </w:r>
+      <w:r>
+        <w:t>distance</w:t>
+      </w:r>
+      <w:r>
+        <w:t xml:space="preserve"> is reached</w:t>
+      </w:r>
+    </w:p>
+    <w:p>
+      <w:r>
+        <w:t xml:space="preserve">We already know how to calculate the deviation of </w:t>
+      </w:r>
+      <w:r>
+        <w:rPr>
+          <w:i/>
+        </w:rPr>
+        <w:t>A</w:t>
+      </w:r>
+      <w:r>
+        <w:t xml:space="preserve"> from </w:t>
+      </w:r>
+      <w:r>
+        <w:rPr>
+          <w:i/>
+        </w:rPr>
+        <w:t>B</w:t>
+      </w:r>
+      <w:r>
+        <w:t xml:space="preserve">, and vice versa. Knowing the solutions of those two tasks, the set of the vectors on which the Hausdorff distance </w:t>
+      </w:r>
+      <w:proofErr w:type="gramStart"/>
+      <w:r>
+        <w:t>is reached</w:t>
+      </w:r>
+      <w:proofErr w:type="gramEnd"/>
+      <w:r>
+        <w:t xml:space="preserve"> is calculated the following way:</w:t>
+      </w:r>
+    </w:p>
+    <w:p>
+      <w:pPr>
+        <w:pStyle w:val="a0"/>
+        <w:numPr>
+          <w:ilvl w:val="0"/>
+          <w:numId w:val="13"/>
+        </w:numPr>
+      </w:pPr>
+      <w:r>
+        <w:t xml:space="preserve">Calculate the vectors, on which the Hausdorff deviation of </w:t>
+      </w:r>
+      <w:r>
+        <w:rPr>
+          <w:i/>
+        </w:rPr>
+        <w:t>A</w:t>
+      </w:r>
+      <w:r>
+        <w:t xml:space="preserve"> from </w:t>
+      </w:r>
+      <w:r>
+        <w:rPr>
+          <w:i/>
+        </w:rPr>
+        <w:t>B</w:t>
+      </w:r>
+      <w:r>
+        <w:t xml:space="preserve"> </w:t>
+      </w:r>
+      <w:proofErr w:type="gramStart"/>
+      <w:r>
+        <w:t>is reached</w:t>
+      </w:r>
+      <w:proofErr w:type="gramEnd"/>
+      <w:r>
+        <w:t xml:space="preserve">. Store them to a set </w:t>
+      </w:r>
+      <w:r>
+        <w:rPr>
+          <w:i/>
+        </w:rPr>
+        <w:t>AB</w:t>
+      </w:r>
+    </w:p>
+    <w:p>
+      <w:pPr>
+        <w:pStyle w:val="a0"/>
+        <w:numPr>
+          <w:ilvl w:val="0"/>
+          <w:numId w:val="13"/>
+        </w:numPr>
+      </w:pPr>
+      <w:r>
+        <w:t xml:space="preserve">Calculate the vectors, on which the Hausdorff deviation of </w:t>
+      </w:r>
+      <w:r>
+        <w:rPr>
+          <w:i/>
+        </w:rPr>
+        <w:t xml:space="preserve">B </w:t>
+      </w:r>
+      <w:r>
+        <w:t xml:space="preserve">from </w:t>
+      </w:r>
+      <w:r>
+        <w:rPr>
+          <w:i/>
+        </w:rPr>
+        <w:t>A</w:t>
+      </w:r>
+      <w:r>
+        <w:t xml:space="preserve"> </w:t>
+      </w:r>
+      <w:proofErr w:type="gramStart"/>
+      <w:r>
+        <w:t>is reached</w:t>
+      </w:r>
+      <w:proofErr w:type="gramEnd"/>
+      <w:r>
+        <w:t xml:space="preserve">. Store them to a set </w:t>
+      </w:r>
+      <w:r>
+        <w:rPr>
+          <w:i/>
+        </w:rPr>
+        <w:t>BA</w:t>
+      </w:r>
+    </w:p>
+    <w:p>
+      <w:pPr>
+        <w:pStyle w:val="a0"/>
+        <w:numPr>
+          <w:ilvl w:val="0"/>
+          <w:numId w:val="13"/>
+        </w:numPr>
+      </w:pPr>
+      <w:r>
+        <w:t xml:space="preserve">Swap the vectors in </w:t>
+      </w:r>
+      <w:r>
+        <w:rPr>
+          <w:i/>
+        </w:rPr>
+        <w:t>BA</w:t>
+      </w:r>
+    </w:p>
+    <w:p>
+      <w:pPr>
+        <w:pStyle w:val="a0"/>
+        <w:numPr>
+          <w:ilvl w:val="0"/>
+          <w:numId w:val="13"/>
+        </w:numPr>
+      </w:pPr>
+      <w:r>
+        <w:t xml:space="preserve">Join </w:t>
+      </w:r>
+      <w:r>
+        <w:rPr>
+          <w:i/>
+        </w:rPr>
+        <w:t>AB</w:t>
+      </w:r>
+      <w:r>
+        <w:t xml:space="preserve"> and </w:t>
+      </w:r>
+      <w:r>
+        <w:rPr>
+          <w:i/>
+        </w:rPr>
+        <w:t>BA</w:t>
+      </w:r>
+      <w:r>
+        <w:t>. The resulting set is an answer.</w:t>
+      </w:r>
+    </w:p>
+    <w:p>
+      <w:pPr>
+        <w:pStyle w:val="2"/>
+      </w:pPr>
+      <w:r>
+        <w:t>Defining whether the current position is optimal</w:t>
+      </w:r>
+    </w:p>
+    <w:p>
+      <w:r>
+        <w:t xml:space="preserve">The following fact </w:t>
+      </w:r>
+      <w:proofErr w:type="gramStart"/>
+      <w:r>
+        <w:t>is proved</w:t>
+      </w:r>
+      <w:proofErr w:type="gramEnd"/>
+      <w:r>
+        <w:t xml:space="preserve"> in [1]. </w:t>
+      </w:r>
+    </w:p>
+    <w:p>
+      <w:r>
+        <w:t xml:space="preserve">Let </w:t>
+      </w:r>
+      <w:proofErr w:type="spellStart"/>
+      <w:r>
+        <w:rPr>
+          <w:i/>
+        </w:rPr>
+        <w:t>S</w:t>
+      </w:r>
+      <w:proofErr w:type="spellEnd"/>
+      <w:r>
+        <w:t xml:space="preserve"> be</w:t>
+      </w:r>
+      <w:r>
+        <w:t xml:space="preserve"> a set of vectors, on which the Hausdorff distance</w:t>
+      </w:r>
+      <w:r>
+        <w:t xml:space="preserve"> between </w:t>
+      </w:r>
+      <w:r>
+        <w:rPr>
+          <w:i/>
+        </w:rPr>
+        <w:t>A</w:t>
+      </w:r>
+      <w:r>
+        <w:t xml:space="preserve"> and </w:t>
+      </w:r>
+      <w:r>
+        <w:rPr>
+          <w:i/>
+        </w:rPr>
+        <w:t>B</w:t>
+      </w:r>
+      <w:r>
+        <w:t xml:space="preserve"> </w:t>
+      </w:r>
+      <w:proofErr w:type="gramStart"/>
+      <w:r>
+        <w:t>is reached</w:t>
+      </w:r>
+      <w:proofErr w:type="gramEnd"/>
+      <w:r>
+        <w:t>. The position</w:t>
+      </w:r>
+      <w:r>
+        <w:t xml:space="preserve"> of </w:t>
+      </w:r>
+      <w:r>
+        <w:rPr>
+          <w:i/>
+        </w:rPr>
+        <w:t>A</w:t>
+      </w:r>
+      <w:r>
+        <w:t xml:space="preserve"> and </w:t>
+      </w:r>
+      <w:r>
+        <w:rPr>
+          <w:i/>
+        </w:rPr>
+        <w:t>B</w:t>
+      </w:r>
+      <w:r>
+        <w:t xml:space="preserve"> is optimal if and only if the vector </w:t>
+      </w:r>
+      <w:r>
+        <w:rPr>
+          <w:i/>
+        </w:rPr>
+        <w:t>(0; 0)</w:t>
+      </w:r>
+      <w:r>
+        <w:t xml:space="preserve"> belongs to the convex envelope of the vectors from </w:t>
+      </w:r>
+      <w:r>
+        <w:rPr>
+          <w:i/>
+        </w:rPr>
+        <w:t>S</w:t>
+      </w:r>
+      <w:r>
+        <w:t>.</w:t>
+      </w:r>
+    </w:p>
+    <w:p>
+      <w:pPr>
+        <w:spacing w:after="0"/>
+      </w:pPr>
+      <w:r>
+        <w:t xml:space="preserve">This fact allows </w:t>
+      </w:r>
+      <w:proofErr w:type="gramStart"/>
+      <w:r>
+        <w:t>to define</w:t>
+      </w:r>
+      <w:proofErr w:type="gramEnd"/>
+      <w:r>
+        <w:t xml:space="preserve"> whether the current position is optimal within the following steps:</w:t>
+      </w:r>
+    </w:p>
+    <w:p>
+      <w:pPr>
+        <w:pStyle w:val="a0"/>
+        <w:numPr>
+          <w:ilvl w:val="0"/>
+          <w:numId w:val="14"/>
+        </w:numPr>
+      </w:pPr>
+      <w:r>
+        <w:t xml:space="preserve">Calculate the vectors, on which the Hausdorff distance between </w:t>
+      </w:r>
+      <w:r>
+        <w:rPr>
+          <w:i/>
+        </w:rPr>
+        <w:t>A</w:t>
+      </w:r>
+      <w:r>
+        <w:t xml:space="preserve"> and </w:t>
+      </w:r>
+      <w:r>
+        <w:rPr>
+          <w:i/>
+        </w:rPr>
+        <w:t>B</w:t>
+      </w:r>
+      <w:r>
+        <w:t xml:space="preserve"> is reached, store them to </w:t>
+      </w:r>
+      <w:r>
+        <w:rPr>
+          <w:i/>
+        </w:rPr>
+        <w:t>S</w:t>
+      </w:r>
+    </w:p>
+    <w:p>
+      <w:pPr>
+        <w:pStyle w:val="a0"/>
+        <w:numPr>
+          <w:ilvl w:val="0"/>
+          <w:numId w:val="14"/>
+        </w:numPr>
+      </w:pPr>
+      <w:r>
+        <w:lastRenderedPageBreak/>
+        <w:t xml:space="preserve">Construct a convex polygon from the vectors in </w:t>
+      </w:r>
+      <w:r>
+        <w:rPr>
+          <w:i/>
+        </w:rPr>
+        <w:t>S</w:t>
+      </w:r>
+    </w:p>
+    <w:p>
+      <w:pPr>
+        <w:pStyle w:val="a0"/>
+        <w:numPr>
+          <w:ilvl w:val="0"/>
+          <w:numId w:val="14"/>
+        </w:numPr>
+      </w:pPr>
+      <w:r>
+        <w:t xml:space="preserve">Define, whether </w:t>
+      </w:r>
+      <w:r>
+        <w:rPr>
+          <w:i/>
+        </w:rPr>
+        <w:t>(</w:t>
+      </w:r>
+      <w:proofErr w:type="gramStart"/>
+      <w:r>
+        <w:rPr>
+          <w:i/>
+        </w:rPr>
+        <w:t>0</w:t>
+      </w:r>
+      <w:proofErr w:type="gramEnd"/>
+      <w:r>
+        <w:rPr>
+          <w:i/>
+        </w:rPr>
+        <w:t>; 0)</w:t>
+      </w:r>
+      <w:r>
+        <w:t xml:space="preserve"> is inside of the polygon.</w:t>
+      </w:r>
+    </w:p>
+    <w:p>
+      <w:pPr>
+        <w:spacing w:after="160" w:line="259" w:lineRule="auto"/>
+        <w:ind w:firstLine="0"/>
+        <w:jc w:val="left"/>
+      </w:pPr>
+      <w:r>
+        <w:br w:type="page"/>
       </w:r>
     </w:p>
     <w:p>
       <w:pPr>
         <w:pStyle w:val="1"/>
-      </w:pPr>
-      <w:r>
-        <w:t>Data Structures Used</w:t>
-      </w:r>
-    </w:p>
-    <w:p>
-      <w:r>
-        <w:t xml:space="preserve">The programme uses broadly uses the Linked List data structure. In the programme, all polygons are represented as a sequence of their vertices, stored in linked lists. </w:t>
-      </w:r>
-    </w:p>
-    <w:p>
-      <w:r>
-        <w:t xml:space="preserve">The data structure’s implementation and the procedures implemented allow turning each linked list to a ring buffer or a priority queue. </w:t>
-      </w:r>
-    </w:p>
-    <w:p>
-      <w:pPr>
-        <w:pStyle w:val="1"/>
-      </w:pPr>
-      <w:r>
-        <w:t>General Ideas of Algorithm</w:t>
-      </w:r>
-    </w:p>
-    <w:p>
-      <w:r>
-        <w:t>These are the main logical steps of the algorithm:</w:t>
-      </w:r>
+        <w:spacing w:after="240"/>
+        <w:rPr>
+          <w:lang w:val="en-US"/>
+        </w:rPr>
+      </w:pPr>
+      <w:r>
+        <w:rPr>
+          <w:lang w:val="en-US"/>
+        </w:rPr>
+        <w:lastRenderedPageBreak/>
+        <w:t xml:space="preserve">Main Logical Steps of </w:t>
+      </w:r>
+      <w:proofErr w:type="spellStart"/>
+      <w:r>
+        <w:rPr>
+          <w:lang w:val="en-US"/>
+        </w:rPr>
+        <w:t>Programme</w:t>
+      </w:r>
+      <w:proofErr w:type="spellEnd"/>
     </w:p>
     <w:p>
       <w:pPr>
@@ -243,16 +3092,46 @@
       <w:r>
         <w:t xml:space="preserve">The procedure </w:t>
       </w:r>
+      <w:proofErr w:type="spellStart"/>
+      <w:proofErr w:type="gramStart"/>
       <w:r>
         <w:rPr>
           <w:rStyle w:val="a6"/>
         </w:rPr>
-        <w:t>prepareSources(inPath1, inPath2, outPath: String)</w:t>
-      </w:r>
+        <w:t>prepareSources</w:t>
+      </w:r>
+      <w:proofErr w:type="spellEnd"/>
       <w:r>
         <w:rPr>
           <w:rStyle w:val="a6"/>
         </w:rPr>
+        <w:t>(</w:t>
+      </w:r>
+      <w:proofErr w:type="gramEnd"/>
+      <w:r>
+        <w:rPr>
+          <w:rStyle w:val="a6"/>
+        </w:rPr>
+        <w:t xml:space="preserve">inPath1, inPath2, </w:t>
+      </w:r>
+      <w:proofErr w:type="spellStart"/>
+      <w:r>
+        <w:rPr>
+          <w:rStyle w:val="a6"/>
+        </w:rPr>
+        <w:t>outPath</w:t>
+      </w:r>
+      <w:proofErr w:type="spellEnd"/>
+      <w:r>
+        <w:rPr>
+          <w:rStyle w:val="a6"/>
+        </w:rPr>
+        <w:t>: String)</w:t>
+      </w:r>
+      <w:r>
+        <w:rPr>
+          <w:rStyle w:val="a6"/>
+        </w:rPr>
         <w:t xml:space="preserve"> </w:t>
       </w:r>
       <w:r>
@@ -295,16 +3174,60 @@
       <w:r>
         <w:t xml:space="preserve">. The procedure </w:t>
       </w:r>
+      <w:proofErr w:type="spellStart"/>
+      <w:proofErr w:type="gramStart"/>
       <w:r>
         <w:rPr>
           <w:rStyle w:val="a6"/>
         </w:rPr>
-        <w:t>readPolygon(target: pLinkedList; var source: Text)</w:t>
-      </w:r>
+        <w:t>readPolygon</w:t>
+      </w:r>
+      <w:proofErr w:type="spellEnd"/>
       <w:r>
         <w:rPr>
           <w:rStyle w:val="a6"/>
         </w:rPr>
+        <w:t>(</w:t>
+      </w:r>
+      <w:proofErr w:type="gramEnd"/>
+      <w:r>
+        <w:rPr>
+          <w:rStyle w:val="a6"/>
+        </w:rPr>
+        <w:t xml:space="preserve">target: </w:t>
+      </w:r>
+      <w:proofErr w:type="spellStart"/>
+      <w:r>
+        <w:rPr>
+          <w:rStyle w:val="a6"/>
+        </w:rPr>
+        <w:t>pLinkedList</w:t>
+      </w:r>
+      <w:proofErr w:type="spellEnd"/>
+      <w:r>
+        <w:rPr>
+          <w:rStyle w:val="a6"/>
+        </w:rPr>
+        <w:t xml:space="preserve">; </w:t>
+      </w:r>
+      <w:proofErr w:type="spellStart"/>
+      <w:r>
+        <w:rPr>
+          <w:rStyle w:val="a6"/>
+        </w:rPr>
+        <w:t>var</w:t>
+      </w:r>
+      <w:proofErr w:type="spellEnd"/>
+      <w:r>
+        <w:rPr>
+          <w:rStyle w:val="a6"/>
+        </w:rPr>
+        <w:t xml:space="preserve"> source: Text)</w:t>
+      </w:r>
+      <w:r>
+        <w:rPr>
+          <w:rStyle w:val="a6"/>
+        </w:rPr>
         <w:t xml:space="preserve"> </w:t>
       </w:r>
       <w:r>
@@ -332,7 +3255,39 @@
         </w:rPr>
       </w:pPr>
       <w:r>
-        <w:t>The programme calculates the vectors, on which the Hausdorff distance is reached. Knowing these vectors, it also calculates the Hausdorff distance</w:t>
+        <w:t xml:space="preserve">The programme calculates the vectors, on which the Hausdorff </w:t>
+      </w:r>
+      <w:r>
+        <w:t xml:space="preserve">deviations of </w:t>
+      </w:r>
+      <w:r>
+        <w:rPr>
+          <w:i/>
+        </w:rPr>
+        <w:t>A</w:t>
+      </w:r>
+      <w:r>
+        <w:t xml:space="preserve"> from </w:t>
+      </w:r>
+      <w:r>
+        <w:rPr>
+          <w:i/>
+        </w:rPr>
+        <w:t>B</w:t>
+      </w:r>
+      <w:r>
+        <w:t xml:space="preserve"> and vice versa </w:t>
+      </w:r>
+      <w:proofErr w:type="gramStart"/>
+      <w:r>
+        <w:t>are</w:t>
+      </w:r>
+      <w:r>
+        <w:t xml:space="preserve"> reached</w:t>
+      </w:r>
+      <w:proofErr w:type="gramEnd"/>
+      <w:r>
+        <w:t>. Knowing these vectors, it also calculates the Hausdorff distance</w:t>
       </w:r>
       <w:r>
         <w:t>.</w:t>
@@ -354,195 +3309,368 @@
         <w:rPr>
           <w:lang w:val="en-US"/>
         </w:rPr>
+        <w:t>The procedure</w:t>
+      </w:r>
+      <w:r>
+        <w:rPr>
+          <w:lang w:val="en-US"/>
+        </w:rPr>
+        <w:t xml:space="preserve">s </w:t>
+      </w:r>
+      <w:proofErr w:type="spellStart"/>
+      <w:proofErr w:type="gramStart"/>
+      <w:r>
+        <w:rPr>
+          <w:rStyle w:val="a6"/>
+          <w:lang w:val="en-US"/>
+        </w:rPr>
+        <w:t>polygonPolygonDistanceVectors</w:t>
+      </w:r>
+      <w:proofErr w:type="spellEnd"/>
+      <w:r>
+        <w:rPr>
+          <w:rStyle w:val="a6"/>
+          <w:lang w:val="en-US"/>
+        </w:rPr>
+        <w:t>(</w:t>
+      </w:r>
+      <w:proofErr w:type="gramEnd"/>
+      <w:r>
+        <w:rPr>
+          <w:rStyle w:val="a6"/>
+          <w:lang w:val="en-US"/>
+        </w:rPr>
+        <w:t xml:space="preserve">target, pol1, pol2: </w:t>
+      </w:r>
+      <w:proofErr w:type="spellStart"/>
+      <w:r>
+        <w:rPr>
+          <w:rStyle w:val="a6"/>
+          <w:lang w:val="en-US"/>
+        </w:rPr>
+        <w:t>pLinkedList</w:t>
+      </w:r>
+      <w:proofErr w:type="spellEnd"/>
+      <w:r>
+        <w:rPr>
+          <w:rStyle w:val="a6"/>
+          <w:lang w:val="en-US"/>
+        </w:rPr>
+        <w:t>)</w:t>
+      </w:r>
+      <w:r>
+        <w:rPr>
+          <w:lang w:val="en-US"/>
+        </w:rPr>
+        <w:t xml:space="preserve"> and</w:t>
+      </w:r>
+      <w:r>
+        <w:rPr>
+          <w:lang w:val="en-US"/>
+        </w:rPr>
+        <w:t xml:space="preserve"> </w:t>
+      </w:r>
+      <w:proofErr w:type="spellStart"/>
+      <w:r>
+        <w:rPr>
+          <w:rStyle w:val="a6"/>
+          <w:lang w:val="en-US"/>
+        </w:rPr>
+        <w:t>hausdorfDistanceVectors</w:t>
+      </w:r>
+      <w:proofErr w:type="spellEnd"/>
+      <w:r>
+        <w:rPr>
+          <w:rStyle w:val="a6"/>
+          <w:lang w:val="en-US"/>
+        </w:rPr>
+        <w:t xml:space="preserve">(target, pol1, pol2: </w:t>
+      </w:r>
+      <w:proofErr w:type="spellStart"/>
+      <w:r>
+        <w:rPr>
+          <w:rStyle w:val="a6"/>
+          <w:lang w:val="en-US"/>
+        </w:rPr>
+        <w:t>pLinkedList</w:t>
+      </w:r>
+      <w:proofErr w:type="spellEnd"/>
+      <w:r>
+        <w:rPr>
+          <w:rStyle w:val="a6"/>
+          <w:lang w:val="en-US"/>
+        </w:rPr>
+        <w:t>)</w:t>
+      </w:r>
+      <w:r>
+        <w:rPr>
+          <w:rStyle w:val="a6"/>
+          <w:lang w:val="en-US"/>
+        </w:rPr>
+        <w:t xml:space="preserve"> </w:t>
+      </w:r>
+      <w:r>
+        <w:t>are</w:t>
+      </w:r>
+      <w:r>
+        <w:t xml:space="preserve"> responsible for it.</w:t>
+      </w:r>
+    </w:p>
+    <w:p>
+      <w:pPr>
+        <w:pStyle w:val="2"/>
+      </w:pPr>
+      <w:r>
+        <w:t>Sorting of the Hausdorff distance vectors</w:t>
+      </w:r>
+    </w:p>
+    <w:p>
+      <w:r>
+        <w:t xml:space="preserve">On this stage, the programme </w:t>
+      </w:r>
+      <w:r>
+        <w:t xml:space="preserve">sorts the vectors calculated on the previous stage. The vectors </w:t>
+      </w:r>
+      <w:proofErr w:type="gramStart"/>
+      <w:r>
+        <w:t>are sorted</w:t>
+      </w:r>
+      <w:proofErr w:type="gramEnd"/>
+      <w:r>
+        <w:t xml:space="preserve"> by the angle between the OX-axis and the vector</w:t>
+      </w:r>
+      <w:r>
+        <w:t>.</w:t>
+      </w:r>
+      <w:r>
+        <w:t xml:space="preserve"> The order is non-descending.</w:t>
+      </w:r>
+      <w:r>
+        <w:t xml:space="preserve"> </w:t>
+      </w:r>
+      <w:r>
+        <w:t xml:space="preserve">This stage allows </w:t>
+      </w:r>
+      <w:proofErr w:type="gramStart"/>
+      <w:r>
+        <w:t>to create</w:t>
+      </w:r>
+      <w:proofErr w:type="gramEnd"/>
+      <w:r>
+        <w:t xml:space="preserve"> a convex polygon out of these vectors.</w:t>
+      </w:r>
+    </w:p>
+    <w:p>
+      <w:r>
+        <w:t>Procedure</w:t>
+      </w:r>
+      <w:r>
+        <w:t xml:space="preserve"> </w:t>
+      </w:r>
+      <w:proofErr w:type="spellStart"/>
+      <w:proofErr w:type="gramStart"/>
+      <w:r>
+        <w:rPr>
+          <w:rStyle w:val="a6"/>
+        </w:rPr>
+        <w:t>sortByAngle</w:t>
+      </w:r>
+      <w:proofErr w:type="spellEnd"/>
+      <w:r>
+        <w:rPr>
+          <w:rStyle w:val="a6"/>
+        </w:rPr>
+        <w:t>(</w:t>
+      </w:r>
+      <w:proofErr w:type="gramEnd"/>
+      <w:r>
+        <w:rPr>
+          <w:rStyle w:val="a6"/>
+        </w:rPr>
+        <w:t xml:space="preserve">target, source: </w:t>
+      </w:r>
+      <w:proofErr w:type="spellStart"/>
+      <w:r>
+        <w:rPr>
+          <w:rStyle w:val="a6"/>
+        </w:rPr>
+        <w:t>pLinkedList</w:t>
+      </w:r>
+      <w:proofErr w:type="spellEnd"/>
+      <w:r>
+        <w:rPr>
+          <w:rStyle w:val="a6"/>
+        </w:rPr>
+        <w:t>)</w:t>
+      </w:r>
+      <w:r>
+        <w:rPr>
+          <w:rStyle w:val="a6"/>
+        </w:rPr>
+        <w:t xml:space="preserve"> </w:t>
+      </w:r>
+      <w:r>
+        <w:t>is</w:t>
+      </w:r>
+      <w:r>
+        <w:t xml:space="preserve"> responsible for actions of this step.</w:t>
+      </w:r>
+    </w:p>
+    <w:p>
+      <w:pPr>
+        <w:pStyle w:val="2"/>
+      </w:pPr>
+      <w:r>
+        <w:t>Optimality test</w:t>
+      </w:r>
+    </w:p>
+    <w:p>
+      <w:r>
+        <w:t xml:space="preserve">Using the sorted list of the vectors </w:t>
+      </w:r>
+      <w:r>
+        <w:t>obtained in</w:t>
+      </w:r>
+      <w:r>
+        <w:t xml:space="preserve"> step 4, the programme tests the optimality of the current mutual position of the polygons</w:t>
+      </w:r>
+      <w:r>
+        <w:t xml:space="preserve">. </w:t>
+      </w:r>
+    </w:p>
+    <w:p>
+      <w:r>
+        <w:t xml:space="preserve">The procedure </w:t>
+      </w:r>
+      <w:proofErr w:type="spellStart"/>
+      <w:proofErr w:type="gramStart"/>
+      <w:r>
+        <w:rPr>
+          <w:rStyle w:val="a6"/>
+        </w:rPr>
+        <w:t>isOptimal</w:t>
+      </w:r>
+      <w:proofErr w:type="spellEnd"/>
+      <w:r>
+        <w:rPr>
+          <w:rStyle w:val="a6"/>
+        </w:rPr>
+        <w:t>(</w:t>
+      </w:r>
+      <w:proofErr w:type="spellStart"/>
+      <w:proofErr w:type="gramEnd"/>
+      <w:r>
+        <w:rPr>
+          <w:rStyle w:val="a6"/>
+        </w:rPr>
+        <w:t>distVecs</w:t>
+      </w:r>
+      <w:proofErr w:type="spellEnd"/>
+      <w:r>
+        <w:rPr>
+          <w:rStyle w:val="a6"/>
+        </w:rPr>
+        <w:t xml:space="preserve">: </w:t>
+      </w:r>
+      <w:proofErr w:type="spellStart"/>
+      <w:r>
+        <w:rPr>
+          <w:rStyle w:val="a6"/>
+        </w:rPr>
+        <w:t>pLinkedList</w:t>
+      </w:r>
+      <w:proofErr w:type="spellEnd"/>
+      <w:r>
+        <w:rPr>
+          <w:rStyle w:val="a6"/>
+        </w:rPr>
+        <w:t>)</w:t>
+      </w:r>
+      <w:r>
+        <w:t xml:space="preserve"> is responsible for it.</w:t>
+      </w:r>
+    </w:p>
+    <w:p>
+      <w:pPr>
+        <w:pStyle w:val="2"/>
+      </w:pPr>
+      <w:r>
         <w:lastRenderedPageBreak/>
-        <w:t xml:space="preserve">The procedure </w:t>
-      </w:r>
+        <w:t>Closing of the external resources</w:t>
+      </w:r>
+    </w:p>
+    <w:p>
+      <w:r>
+        <w:t xml:space="preserve">All external resources </w:t>
+      </w:r>
+      <w:proofErr w:type="gramStart"/>
+      <w:r>
+        <w:t>are</w:t>
+      </w:r>
+      <w:r>
+        <w:t xml:space="preserve"> closed and freed on this stage</w:t>
+      </w:r>
+      <w:proofErr w:type="gramEnd"/>
+      <w:r>
+        <w:t xml:space="preserve">. The procedure </w:t>
+      </w:r>
+      <w:proofErr w:type="spellStart"/>
+      <w:proofErr w:type="gramStart"/>
       <w:r>
         <w:rPr>
           <w:rStyle w:val="a6"/>
-          <w:lang w:val="en-US"/>
-        </w:rPr>
-        <w:t>hausdorfDistanceVectors(target, pol1, pol2: pLinkedList)</w:t>
-      </w:r>
+        </w:rPr>
+        <w:t>closeSources</w:t>
+      </w:r>
+      <w:proofErr w:type="spellEnd"/>
       <w:r>
         <w:rPr>
           <w:rStyle w:val="a6"/>
-          <w:lang w:val="en-US"/>
-        </w:rPr>
+        </w:rPr>
+        <w:t>(</w:t>
+      </w:r>
+      <w:proofErr w:type="gramEnd"/>
+      <w:r>
+        <w:rPr>
+          <w:rStyle w:val="a6"/>
+        </w:rPr>
+        <w:t>)</w:t>
+      </w:r>
+      <w:r>
+        <w:t xml:space="preserve"> ensures these actions.</w:t>
+      </w:r>
+    </w:p>
+    <w:p>
+      <w:r>
+        <w:t>See the documentation included to the source code f</w:t>
+      </w:r>
+      <w:r>
+        <w:t>or detailed information about each step, actual implementation and</w:t>
+      </w:r>
+      <w:r>
         <w:t xml:space="preserve"> </w:t>
       </w:r>
       <w:r>
-        <w:t>and the function</w:t>
-      </w:r>
-      <w:r>
-        <w:rPr>
-          <w:rStyle w:val="a6"/>
-          <w:lang w:val="en-US"/>
-        </w:rPr>
+        <w:t>other details</w:t>
+      </w:r>
+      <w:r>
+        <w:t>. Source code</w:t>
+      </w:r>
+      <w:r>
         <w:t xml:space="preserve"> </w:t>
       </w:r>
-      <w:r>
-        <w:rPr>
-          <w:rStyle w:val="a6"/>
-          <w:lang w:val="en-US"/>
-        </w:rPr>
-        <w:t>vectorLength(a: Vector)</w:t>
-      </w:r>
-      <w:r>
-        <w:rPr>
-          <w:rStyle w:val="a6"/>
-          <w:lang w:val="en-US"/>
-        </w:rPr>
-        <w:t xml:space="preserve"> </w:t>
-      </w:r>
-      <w:r>
-        <w:t>are</w:t>
-      </w:r>
-      <w:r>
-        <w:t xml:space="preserve"> responsible for it.</w:t>
-      </w:r>
-    </w:p>
-    <w:p>
-      <w:pPr>
-        <w:pStyle w:val="2"/>
-      </w:pPr>
-      <w:r>
-        <w:t>Sorting of the Hausdorff distance vectors</w:t>
-      </w:r>
-    </w:p>
-    <w:p>
-      <w:r>
-        <w:t xml:space="preserve">On this stage, the programme </w:t>
-      </w:r>
-      <w:r>
-        <w:t>sorts the vectors calculated on the previous stage. The vectors are sorted by the angle between the OX-axis and the vector in the positive direction</w:t>
-      </w:r>
-      <w:r>
-        <w:t>.</w:t>
-      </w:r>
-      <w:r>
-        <w:t xml:space="preserve"> The order is non-descending.</w:t>
-      </w:r>
-      <w:r>
-        <w:t xml:space="preserve"> </w:t>
-      </w:r>
-      <w:r>
-        <w:t>This stage allows to create a convex polygon out of these vectors.</w:t>
-      </w:r>
-    </w:p>
-    <w:p>
-      <w:r>
-        <w:t>Procedure</w:t>
-      </w:r>
-      <w:r>
-        <w:t xml:space="preserve"> </w:t>
-      </w:r>
-      <w:r>
-        <w:rPr>
-          <w:rStyle w:val="a6"/>
-        </w:rPr>
-        <w:t>sortByAngle(target, source: pLinkedList)</w:t>
-      </w:r>
-      <w:r>
-        <w:rPr>
-          <w:rStyle w:val="a6"/>
-        </w:rPr>
-        <w:t xml:space="preserve"> </w:t>
-      </w:r>
-      <w:r>
-        <w:t>is</w:t>
-      </w:r>
-      <w:r>
-        <w:t xml:space="preserve"> responsible for actions of this step.</w:t>
-      </w:r>
-    </w:p>
-    <w:p>
-      <w:pPr>
-        <w:pStyle w:val="2"/>
-      </w:pPr>
-      <w:r>
-        <w:t>Optimality test</w:t>
-      </w:r>
-    </w:p>
-    <w:p>
-      <w:r>
-        <w:t>Using the sorted list of the vectors got on the step 4, the programme tests the optimality of the current mutual position of the polygons</w:t>
-      </w:r>
-      <w:r>
-        <w:t xml:space="preserve">. </w:t>
-      </w:r>
-      <w:r>
-        <w:t xml:space="preserve">It is optimal if and only if the zero vector is contained in the internal area of the polygon, created by the vectors from the step 3. </w:t>
-      </w:r>
-      <w:r>
-        <w:t>(</w:t>
-      </w:r>
-      <w:r>
-        <w:t>See, for example, [</w:t>
-      </w:r>
-      <w:r>
-        <w:t>1])</w:t>
-      </w:r>
-    </w:p>
-    <w:p>
-      <w:r>
-        <w:t xml:space="preserve">The procedure </w:t>
-      </w:r>
-      <w:r>
-        <w:rPr>
-          <w:rStyle w:val="a6"/>
-        </w:rPr>
-        <w:t>isOptimal(distVecs: pLinkedList)</w:t>
-      </w:r>
-      <w:r>
-        <w:t xml:space="preserve"> is responsible for it.</w:t>
-      </w:r>
-    </w:p>
-    <w:p>
-      <w:pPr>
-        <w:pStyle w:val="2"/>
-      </w:pPr>
-      <w:r>
-        <w:t>Closing of the external resources</w:t>
-      </w:r>
-    </w:p>
-    <w:p>
-      <w:r>
-        <w:t xml:space="preserve">All external resources are closed and freed on this staged. The procedure </w:t>
-      </w:r>
-      <w:r>
-        <w:rPr>
-          <w:rStyle w:val="a6"/>
-        </w:rPr>
-        <w:t>closeSources()</w:t>
-      </w:r>
-      <w:r>
-        <w:t xml:space="preserve"> ensures these actions.</w:t>
-      </w:r>
-    </w:p>
-    <w:p>
-      <w:r>
-        <w:t>See the documentation included to the source code f</w:t>
-      </w:r>
-      <w:r>
-        <w:t>or detailed information about each step, actual implementation and</w:t>
-      </w:r>
-      <w:r>
-        <w:t xml:space="preserve"> </w:t>
-      </w:r>
-      <w:r>
-        <w:t>other details</w:t>
-      </w:r>
-      <w:r>
-        <w:t>. Source code</w:t>
-      </w:r>
-      <w:r>
-        <w:t xml:space="preserve"> is </w:t>
-      </w:r>
-      <w:r>
-        <w:t xml:space="preserve">distributed freely and could be downloaded, for example, from the </w:t>
-      </w:r>
-      <w:hyperlink r:id="rId5" w:history="1">
+      <w:proofErr w:type="gramStart"/>
+      <w:r>
+        <w:t xml:space="preserve">is </w:t>
+      </w:r>
+      <w:r>
+        <w:t>distributed</w:t>
+      </w:r>
+      <w:proofErr w:type="gramEnd"/>
+      <w:r>
+        <w:t xml:space="preserve"> freely and could be downloaded, for example, from the </w:t>
+      </w:r>
+      <w:hyperlink r:id="rId9" w:history="1">
         <w:r>
           <w:rPr>
             <w:rStyle w:val="a4"/>
@@ -559,8 +3687,6 @@
       <w:r>
         <w:t>om/slavenkof/HausdorffPascal</w:t>
       </w:r>
-      <w:bookmarkStart w:id="0" w:name="_GoBack"/>
-      <w:bookmarkEnd w:id="0"/>
       <w:r>
         <w:t>)</w:t>
       </w:r>
@@ -616,7 +3742,15 @@
         <w:pStyle w:val="a5"/>
       </w:pPr>
       <w:r>
-        <w:t>1,1 1</w:t>
+        <w:t>1</w:t>
+      </w:r>
+      <w:proofErr w:type="gramStart"/>
+      <w:r>
+        <w:t>,1</w:t>
+      </w:r>
+      <w:proofErr w:type="gramEnd"/>
+      <w:r>
+        <w:t xml:space="preserve"> 1</w:t>
       </w:r>
     </w:p>
     <w:p>
@@ -912,157 +4046,89 @@
     </w:p>
     <w:p>
       <w:pPr>
-        <w:pStyle w:val="2"/>
-        <w:numPr>
-          <w:ilvl w:val="0"/>
-          <w:numId w:val="0"/>
-        </w:numPr>
-        <w:spacing w:line="240" w:lineRule="auto"/>
-        <w:ind w:left="1276"/>
-        <w:rPr>
-          <w:rFonts w:ascii="Lucida Console" w:hAnsi="Lucida Console"/>
-          <w:i w:val="0"/>
-          <w:sz w:val="20"/>
-          <w:szCs w:val="20"/>
-        </w:rPr>
-      </w:pPr>
-      <w:r>
-        <w:rPr>
-          <w:rFonts w:ascii="Lucida Console" w:hAnsi="Lucida Console"/>
-          <w:i w:val="0"/>
-          <w:sz w:val="20"/>
-          <w:szCs w:val="20"/>
-        </w:rPr>
-        <w:t>-1.00000; 0.00000</w:t>
-      </w:r>
-    </w:p>
-    <w:p>
-      <w:pPr>
-        <w:pStyle w:val="2"/>
-        <w:numPr>
-          <w:ilvl w:val="0"/>
-          <w:numId w:val="0"/>
-        </w:numPr>
-        <w:spacing w:line="240" w:lineRule="auto"/>
-        <w:ind w:left="1276"/>
-        <w:rPr>
-          <w:rFonts w:ascii="Lucida Console" w:hAnsi="Lucida Console"/>
-          <w:i w:val="0"/>
-          <w:sz w:val="20"/>
-          <w:szCs w:val="20"/>
-        </w:rPr>
-      </w:pPr>
-      <w:r>
-        <w:rPr>
-          <w:rFonts w:ascii="Lucida Console" w:hAnsi="Lucida Console"/>
-          <w:i w:val="0"/>
-          <w:sz w:val="20"/>
-          <w:szCs w:val="20"/>
-        </w:rPr>
-        <w:t>1.00000; 0.00000</w:t>
-      </w:r>
-    </w:p>
-    <w:p>
-      <w:pPr>
-        <w:pStyle w:val="2"/>
-        <w:numPr>
-          <w:ilvl w:val="0"/>
-          <w:numId w:val="0"/>
-        </w:numPr>
-        <w:spacing w:line="240" w:lineRule="auto"/>
-        <w:ind w:left="1276"/>
-        <w:rPr>
-          <w:rFonts w:ascii="Lucida Console" w:hAnsi="Lucida Console"/>
-          <w:i w:val="0"/>
-          <w:sz w:val="20"/>
-          <w:szCs w:val="20"/>
-        </w:rPr>
-      </w:pPr>
-      <w:r>
-        <w:rPr>
-          <w:rFonts w:ascii="Lucida Console" w:hAnsi="Lucida Console"/>
-          <w:i w:val="0"/>
-          <w:sz w:val="20"/>
-          <w:szCs w:val="20"/>
-        </w:rPr>
+        <w:pStyle w:val="a5"/>
+      </w:pPr>
+      <w:r>
+        <w:t xml:space="preserve">The distance </w:t>
+      </w:r>
+      <w:proofErr w:type="gramStart"/>
+      <w:r>
+        <w:t>is reached</w:t>
+      </w:r>
+      <w:proofErr w:type="gramEnd"/>
+      <w:r>
+        <w:t xml:space="preserve"> on the following vectors:</w:t>
+      </w:r>
+    </w:p>
+    <w:p>
+      <w:pPr>
+        <w:pStyle w:val="a5"/>
+      </w:pPr>
+      <w:r>
+        <w:t>Vectors</w:t>
+      </w:r>
+    </w:p>
+    <w:p>
+      <w:pPr>
+        <w:pStyle w:val="a5"/>
+      </w:pPr>
+      <w:proofErr w:type="gramStart"/>
+      <w:r>
+        <w:t>-1.00000</w:t>
+      </w:r>
+      <w:proofErr w:type="gramEnd"/>
+      <w:r>
+        <w:t>; 0.00000</w:t>
+      </w:r>
+    </w:p>
+    <w:p>
+      <w:pPr>
+        <w:pStyle w:val="a5"/>
+      </w:pPr>
+      <w:proofErr w:type="gramStart"/>
+      <w:r>
+        <w:t>1.00000</w:t>
+      </w:r>
+      <w:proofErr w:type="gramEnd"/>
+      <w:r>
+        <w:t>; 0.00000</w:t>
+      </w:r>
+    </w:p>
+    <w:p>
+      <w:pPr>
+        <w:pStyle w:val="a5"/>
+      </w:pPr>
+      <w:r>
         <w:t>-0.00000; 1.00000</w:t>
       </w:r>
     </w:p>
     <w:p>
       <w:pPr>
-        <w:pStyle w:val="2"/>
-        <w:numPr>
-          <w:ilvl w:val="0"/>
-          <w:numId w:val="0"/>
-        </w:numPr>
-        <w:spacing w:line="240" w:lineRule="auto"/>
-        <w:ind w:left="1276"/>
-        <w:rPr>
-          <w:rFonts w:ascii="Lucida Console" w:hAnsi="Lucida Console"/>
-          <w:i w:val="0"/>
-          <w:sz w:val="20"/>
-          <w:szCs w:val="20"/>
-        </w:rPr>
-      </w:pPr>
-      <w:r>
-        <w:rPr>
-          <w:rFonts w:ascii="Lucida Console" w:hAnsi="Lucida Console"/>
-          <w:i w:val="0"/>
-          <w:sz w:val="20"/>
-          <w:szCs w:val="20"/>
-        </w:rPr>
+        <w:pStyle w:val="a5"/>
+      </w:pPr>
+      <w:r>
         <w:t>-0.00000; -1.00000</w:t>
       </w:r>
     </w:p>
     <w:p>
       <w:pPr>
-        <w:pStyle w:val="2"/>
-        <w:numPr>
-          <w:ilvl w:val="0"/>
-          <w:numId w:val="0"/>
-        </w:numPr>
-        <w:spacing w:line="240" w:lineRule="auto"/>
-        <w:ind w:left="1276"/>
-        <w:rPr>
-          <w:rFonts w:ascii="Lucida Console" w:hAnsi="Lucida Console"/>
-          <w:i w:val="0"/>
-          <w:sz w:val="20"/>
-          <w:szCs w:val="20"/>
-        </w:rPr>
-      </w:pPr>
-    </w:p>
-    <w:p>
-      <w:pPr>
-        <w:pStyle w:val="2"/>
-        <w:numPr>
-          <w:ilvl w:val="0"/>
-          <w:numId w:val="0"/>
-        </w:numPr>
-        <w:spacing w:line="240" w:lineRule="auto"/>
-        <w:ind w:left="1276"/>
-        <w:rPr>
-          <w:rFonts w:ascii="Lucida Console" w:hAnsi="Lucida Console"/>
-          <w:i w:val="0"/>
-          <w:sz w:val="20"/>
-          <w:szCs w:val="20"/>
-        </w:rPr>
-      </w:pPr>
-      <w:r>
-        <w:rPr>
-          <w:rFonts w:ascii="Lucida Console" w:hAnsi="Lucida Console"/>
-          <w:i w:val="0"/>
-          <w:sz w:val="20"/>
-          <w:szCs w:val="20"/>
-        </w:rPr>
-        <w:t>Length: 1.00000</w:t>
-      </w:r>
-    </w:p>
-    <w:p>
-      <w:pPr>
         <w:pStyle w:val="a5"/>
       </w:pPr>
-      <w:r>
-        <w:t>Position is optimal: TRUE</w:t>
+    </w:p>
+    <w:p>
+      <w:pPr>
+        <w:pStyle w:val="a5"/>
+      </w:pPr>
+      <w:r>
+        <w:t>Hausdorff distance: 1.00000</w:t>
+      </w:r>
+    </w:p>
+    <w:p>
+      <w:pPr>
+        <w:pStyle w:val="a5"/>
+      </w:pPr>
+      <w:r>
+        <w:t xml:space="preserve">The mutual position of the polygons is optimal: </w:t>
       </w:r>
     </w:p>
     <w:p>
@@ -1261,6 +4327,30 @@
         <w:pStyle w:val="a5"/>
       </w:pPr>
       <w:r>
+        <w:t xml:space="preserve">The distance </w:t>
+      </w:r>
+      <w:proofErr w:type="gramStart"/>
+      <w:r>
+        <w:t>is reached</w:t>
+      </w:r>
+      <w:proofErr w:type="gramEnd"/>
+      <w:r>
+        <w:t xml:space="preserve"> on the following vectors:</w:t>
+      </w:r>
+    </w:p>
+    <w:p>
+      <w:pPr>
+        <w:pStyle w:val="a5"/>
+      </w:pPr>
+      <w:r>
+        <w:t>Vectors</w:t>
+      </w:r>
+    </w:p>
+    <w:p>
+      <w:pPr>
+        <w:pStyle w:val="a5"/>
+      </w:pPr>
+      <w:r>
         <w:t>-2.00000; -1.00000</w:t>
       </w:r>
     </w:p>
@@ -1298,7 +4388,7 @@
         <w:pStyle w:val="a5"/>
       </w:pPr>
       <w:r>
-        <w:t>Length: 2.23607</w:t>
+        <w:t>Hausdorff distance: 2.23607</w:t>
       </w:r>
     </w:p>
     <w:p>
@@ -1306,7 +4396,7 @@
         <w:pStyle w:val="a5"/>
       </w:pPr>
       <w:r>
-        <w:t>Position is optimal: TRUE</w:t>
+        <w:t>The mutual position of the polygons is optimal: TRUE</w:t>
       </w:r>
     </w:p>
     <w:p>
@@ -1521,89 +4611,79 @@
     </w:p>
     <w:p>
       <w:pPr>
-        <w:spacing w:line="240" w:lineRule="auto"/>
-        <w:ind w:left="1276" w:firstLine="0"/>
-        <w:rPr>
-          <w:rFonts w:ascii="Lucida Console" w:hAnsi="Lucida Console"/>
-          <w:sz w:val="20"/>
-          <w:szCs w:val="20"/>
-        </w:rPr>
-      </w:pPr>
-      <w:r>
-        <w:rPr>
-          <w:rFonts w:ascii="Lucida Console" w:hAnsi="Lucida Console"/>
-          <w:sz w:val="20"/>
-          <w:szCs w:val="20"/>
-        </w:rPr>
-        <w:t>-1.00000; -0.00000</w:t>
-      </w:r>
-    </w:p>
-    <w:p>
-      <w:pPr>
-        <w:spacing w:line="240" w:lineRule="auto"/>
-        <w:ind w:left="1276" w:firstLine="0"/>
-        <w:rPr>
-          <w:rFonts w:ascii="Lucida Console" w:hAnsi="Lucida Console"/>
-          <w:sz w:val="20"/>
-          <w:szCs w:val="20"/>
-        </w:rPr>
-      </w:pPr>
-      <w:r>
-        <w:rPr>
-          <w:rFonts w:ascii="Lucida Console" w:hAnsi="Lucida Console"/>
-          <w:sz w:val="20"/>
-          <w:szCs w:val="20"/>
-        </w:rPr>
-        <w:t>1.00000; -0.00000</w:t>
-      </w:r>
-    </w:p>
-    <w:p>
-      <w:pPr>
-        <w:spacing w:line="240" w:lineRule="auto"/>
-        <w:ind w:left="1276" w:firstLine="0"/>
-        <w:rPr>
-          <w:rFonts w:ascii="Lucida Console" w:hAnsi="Lucida Console"/>
-          <w:sz w:val="20"/>
-          <w:szCs w:val="20"/>
-        </w:rPr>
-      </w:pPr>
-    </w:p>
-    <w:p>
-      <w:pPr>
-        <w:spacing w:line="240" w:lineRule="auto"/>
-        <w:ind w:left="1276" w:firstLine="0"/>
-        <w:rPr>
-          <w:rFonts w:ascii="Lucida Console" w:hAnsi="Lucida Console"/>
-          <w:sz w:val="20"/>
-          <w:szCs w:val="20"/>
-        </w:rPr>
-      </w:pPr>
-      <w:r>
-        <w:rPr>
-          <w:rFonts w:ascii="Lucida Console" w:hAnsi="Lucida Console"/>
-          <w:sz w:val="20"/>
-          <w:szCs w:val="20"/>
-        </w:rPr>
-        <w:t>Length: 1.00000</w:t>
-      </w:r>
-    </w:p>
-    <w:p>
-      <w:pPr>
-        <w:spacing w:line="240" w:lineRule="auto"/>
-        <w:ind w:left="1276" w:firstLine="0"/>
-        <w:rPr>
-          <w:rFonts w:ascii="Lucida Console" w:hAnsi="Lucida Console"/>
-          <w:sz w:val="20"/>
-          <w:szCs w:val="20"/>
-        </w:rPr>
-      </w:pPr>
-      <w:r>
-        <w:rPr>
-          <w:rFonts w:ascii="Lucida Console" w:hAnsi="Lucida Console"/>
-          <w:sz w:val="20"/>
-          <w:szCs w:val="20"/>
-        </w:rPr>
-        <w:t>Position is optimal: TRUE</w:t>
+        <w:pStyle w:val="a5"/>
+      </w:pPr>
+      <w:r>
+        <w:t xml:space="preserve">The distance </w:t>
+      </w:r>
+      <w:proofErr w:type="gramStart"/>
+      <w:r>
+        <w:t>is reached</w:t>
+      </w:r>
+      <w:proofErr w:type="gramEnd"/>
+      <w:r>
+        <w:t xml:space="preserve"> on the following vectors:</w:t>
+      </w:r>
+    </w:p>
+    <w:p>
+      <w:pPr>
+        <w:pStyle w:val="a5"/>
+      </w:pPr>
+      <w:r>
+        <w:t>Vectors</w:t>
+      </w:r>
+    </w:p>
+    <w:p>
+      <w:pPr>
+        <w:pStyle w:val="a5"/>
+      </w:pPr>
+      <w:r>
+        <w:t>-2.00000; -1.00000</w:t>
+      </w:r>
+    </w:p>
+    <w:p>
+      <w:pPr>
+        <w:pStyle w:val="a5"/>
+      </w:pPr>
+      <w:r>
+        <w:t>2.00000; -1.00000</w:t>
+      </w:r>
+    </w:p>
+    <w:p>
+      <w:pPr>
+        <w:pStyle w:val="a5"/>
+      </w:pPr>
+      <w:r>
+        <w:t>2.00000; 1.00000</w:t>
+      </w:r>
+    </w:p>
+    <w:p>
+      <w:pPr>
+        <w:pStyle w:val="a5"/>
+      </w:pPr>
+      <w:r>
+        <w:t>-2.00000; 1.00000</w:t>
+      </w:r>
+    </w:p>
+    <w:p>
+      <w:pPr>
+        <w:pStyle w:val="a5"/>
+      </w:pPr>
+    </w:p>
+    <w:p>
+      <w:pPr>
+        <w:pStyle w:val="a5"/>
+      </w:pPr>
+      <w:r>
+        <w:t>Hausdorff distance: 2.23607</w:t>
+      </w:r>
+    </w:p>
+    <w:p>
+      <w:pPr>
+        <w:pStyle w:val="a5"/>
+      </w:pPr>
+      <w:r>
+        <w:t>The mutual position of the polygons is optimal: TRUE</w:t>
       </w:r>
     </w:p>
     <w:p>
@@ -1827,89 +4907,55 @@
     </w:p>
     <w:p>
       <w:pPr>
-        <w:spacing w:line="240" w:lineRule="auto"/>
-        <w:ind w:left="1276" w:firstLine="0"/>
-        <w:rPr>
-          <w:rFonts w:ascii="Lucida Console" w:hAnsi="Lucida Console"/>
-          <w:sz w:val="20"/>
-          <w:szCs w:val="20"/>
-        </w:rPr>
-      </w:pPr>
-      <w:r>
-        <w:rPr>
-          <w:rFonts w:ascii="Lucida Console" w:hAnsi="Lucida Console"/>
-          <w:sz w:val="20"/>
-          <w:szCs w:val="20"/>
-        </w:rPr>
+        <w:pStyle w:val="a5"/>
+      </w:pPr>
+      <w:r>
+        <w:t xml:space="preserve">The distance </w:t>
+      </w:r>
+      <w:proofErr w:type="gramStart"/>
+      <w:r>
+        <w:t>is reached</w:t>
+      </w:r>
+      <w:proofErr w:type="gramEnd"/>
+      <w:r>
+        <w:t xml:space="preserve"> on the following vectors:</w:t>
+      </w:r>
+    </w:p>
+    <w:p>
+      <w:pPr>
+        <w:pStyle w:val="a5"/>
+      </w:pPr>
+      <w:r>
+        <w:t>Vectors</w:t>
+      </w:r>
+    </w:p>
+    <w:p>
+      <w:pPr>
+        <w:pStyle w:val="a5"/>
+      </w:pPr>
+      <w:r>
         <w:t>126.79492; 500.00000</w:t>
       </w:r>
     </w:p>
     <w:p>
       <w:pPr>
-        <w:spacing w:line="240" w:lineRule="auto"/>
-        <w:ind w:left="1276" w:firstLine="0"/>
-        <w:rPr>
-          <w:rFonts w:ascii="Lucida Console" w:hAnsi="Lucida Console"/>
-          <w:sz w:val="20"/>
-          <w:szCs w:val="20"/>
-        </w:rPr>
-      </w:pPr>
-      <w:r>
-        <w:rPr>
-          <w:rFonts w:ascii="Lucida Console" w:hAnsi="Lucida Console"/>
-          <w:sz w:val="20"/>
-          <w:szCs w:val="20"/>
-        </w:rPr>
-        <w:t>126.79492; 500.00000</w:t>
-      </w:r>
-    </w:p>
-    <w:p>
-      <w:pPr>
-        <w:spacing w:line="240" w:lineRule="auto"/>
-        <w:ind w:left="1276" w:firstLine="0"/>
-        <w:rPr>
-          <w:rFonts w:ascii="Lucida Console" w:hAnsi="Lucida Console"/>
-          <w:sz w:val="20"/>
-          <w:szCs w:val="20"/>
-        </w:rPr>
-      </w:pPr>
-    </w:p>
-    <w:p>
-      <w:pPr>
-        <w:spacing w:line="240" w:lineRule="auto"/>
-        <w:ind w:left="1276" w:firstLine="0"/>
-        <w:rPr>
-          <w:rFonts w:ascii="Lucida Console" w:hAnsi="Lucida Console"/>
-          <w:sz w:val="20"/>
-          <w:szCs w:val="20"/>
-        </w:rPr>
-      </w:pPr>
-      <w:r>
-        <w:rPr>
-          <w:rFonts w:ascii="Lucida Console" w:hAnsi="Lucida Console"/>
-          <w:sz w:val="20"/>
-          <w:szCs w:val="20"/>
-        </w:rPr>
-        <w:t>Length: 515.82647</w:t>
-      </w:r>
-    </w:p>
-    <w:p>
-      <w:pPr>
-        <w:spacing w:line="240" w:lineRule="auto"/>
-        <w:ind w:left="1276" w:firstLine="0"/>
-        <w:rPr>
-          <w:rFonts w:ascii="Lucida Console" w:hAnsi="Lucida Console"/>
-          <w:sz w:val="20"/>
-          <w:szCs w:val="20"/>
-        </w:rPr>
-      </w:pPr>
-      <w:r>
-        <w:rPr>
-          <w:rFonts w:ascii="Lucida Console" w:hAnsi="Lucida Console"/>
-          <w:sz w:val="20"/>
-          <w:szCs w:val="20"/>
-        </w:rPr>
-        <w:t>Position is optimal: FALSE</w:t>
+        <w:pStyle w:val="a5"/>
+      </w:pPr>
+    </w:p>
+    <w:p>
+      <w:pPr>
+        <w:pStyle w:val="a5"/>
+      </w:pPr>
+      <w:r>
+        <w:t>Hausdorff distance: 515.82647</w:t>
+      </w:r>
+    </w:p>
+    <w:p>
+      <w:pPr>
+        <w:pStyle w:val="a5"/>
+      </w:pPr>
+      <w:r>
+        <w:t>The mutual position of the polygons is optimal: FALSE</w:t>
       </w:r>
     </w:p>
     <w:p>
@@ -2124,149 +5170,71 @@
     </w:p>
     <w:p>
       <w:pPr>
-        <w:spacing w:line="240" w:lineRule="auto"/>
-        <w:ind w:left="1276" w:firstLine="0"/>
-        <w:rPr>
-          <w:rFonts w:ascii="Lucida Console" w:hAnsi="Lucida Console"/>
-          <w:sz w:val="20"/>
-          <w:szCs w:val="20"/>
-        </w:rPr>
-      </w:pPr>
-      <w:r>
-        <w:rPr>
-          <w:rFonts w:ascii="Lucida Console" w:hAnsi="Lucida Console"/>
-          <w:sz w:val="20"/>
-          <w:szCs w:val="20"/>
-        </w:rPr>
+        <w:pStyle w:val="a5"/>
+      </w:pPr>
+      <w:r>
+        <w:t xml:space="preserve">The distance </w:t>
+      </w:r>
+      <w:proofErr w:type="gramStart"/>
+      <w:r>
+        <w:t>is reached</w:t>
+      </w:r>
+      <w:proofErr w:type="gramEnd"/>
+      <w:r>
+        <w:t xml:space="preserve"> on the following vectors:</w:t>
+      </w:r>
+    </w:p>
+    <w:p>
+      <w:pPr>
+        <w:pStyle w:val="a5"/>
+      </w:pPr>
+      <w:r>
+        <w:t>Vectors</w:t>
+      </w:r>
+    </w:p>
+    <w:p>
+      <w:pPr>
+        <w:pStyle w:val="a5"/>
+      </w:pPr>
+      <w:r>
         <w:t>43.30128; -25.00001</w:t>
       </w:r>
     </w:p>
     <w:p>
       <w:pPr>
-        <w:spacing w:line="240" w:lineRule="auto"/>
-        <w:ind w:left="1276" w:firstLine="0"/>
-        <w:rPr>
-          <w:rFonts w:ascii="Lucida Console" w:hAnsi="Lucida Console"/>
-          <w:sz w:val="20"/>
-          <w:szCs w:val="20"/>
-        </w:rPr>
-      </w:pPr>
-      <w:r>
-        <w:rPr>
-          <w:rFonts w:ascii="Lucida Console" w:hAnsi="Lucida Console"/>
-          <w:sz w:val="20"/>
-          <w:szCs w:val="20"/>
-        </w:rPr>
+        <w:pStyle w:val="a5"/>
+      </w:pPr>
+      <w:r>
         <w:t>0.00000; 49.99999</w:t>
       </w:r>
     </w:p>
     <w:p>
       <w:pPr>
-        <w:spacing w:line="240" w:lineRule="auto"/>
-        <w:ind w:left="1276" w:firstLine="0"/>
-        <w:rPr>
-          <w:rFonts w:ascii="Lucida Console" w:hAnsi="Lucida Console"/>
-          <w:sz w:val="20"/>
-          <w:szCs w:val="20"/>
-        </w:rPr>
-      </w:pPr>
-      <w:r>
-        <w:rPr>
-          <w:rFonts w:ascii="Lucida Console" w:hAnsi="Lucida Console"/>
-          <w:sz w:val="20"/>
-          <w:szCs w:val="20"/>
-        </w:rPr>
+        <w:pStyle w:val="a5"/>
+      </w:pPr>
+      <w:r>
         <w:t>-43.30126; -25.00000</w:t>
       </w:r>
     </w:p>
     <w:p>
       <w:pPr>
-        <w:spacing w:line="240" w:lineRule="auto"/>
-        <w:ind w:left="1276" w:firstLine="0"/>
-        <w:rPr>
-          <w:rFonts w:ascii="Lucida Console" w:hAnsi="Lucida Console"/>
-          <w:sz w:val="20"/>
-          <w:szCs w:val="20"/>
-        </w:rPr>
-      </w:pPr>
-      <w:r>
-        <w:rPr>
-          <w:rFonts w:ascii="Lucida Console" w:hAnsi="Lucida Console"/>
-          <w:sz w:val="20"/>
-          <w:szCs w:val="20"/>
-        </w:rPr>
-        <w:t>-43.30126; -25.00000</w:t>
-      </w:r>
-    </w:p>
-    <w:p>
-      <w:pPr>
-        <w:spacing w:line="240" w:lineRule="auto"/>
-        <w:ind w:left="1276" w:firstLine="0"/>
-        <w:rPr>
-          <w:rFonts w:ascii="Lucida Console" w:hAnsi="Lucida Console"/>
-          <w:sz w:val="20"/>
-          <w:szCs w:val="20"/>
-        </w:rPr>
-      </w:pPr>
-      <w:r>
-        <w:rPr>
-          <w:rFonts w:ascii="Lucida Console" w:hAnsi="Lucida Console"/>
-          <w:sz w:val="20"/>
-          <w:szCs w:val="20"/>
-        </w:rPr>
-        <w:t>43.30128; -25.00001</w:t>
-      </w:r>
-    </w:p>
-    <w:p>
-      <w:pPr>
-        <w:spacing w:line="240" w:lineRule="auto"/>
-        <w:ind w:left="1276" w:firstLine="0"/>
-        <w:rPr>
-          <w:rFonts w:ascii="Lucida Console" w:hAnsi="Lucida Console"/>
-          <w:sz w:val="20"/>
-          <w:szCs w:val="20"/>
-        </w:rPr>
-      </w:pPr>
-      <w:r>
-        <w:rPr>
-          <w:rFonts w:ascii="Lucida Console" w:hAnsi="Lucida Console"/>
-          <w:sz w:val="20"/>
-          <w:szCs w:val="20"/>
-        </w:rPr>
-        <w:t>-0.00000; 49.99999</w:t>
-      </w:r>
-    </w:p>
-    <w:p>
-      <w:pPr>
-        <w:spacing w:line="240" w:lineRule="auto"/>
-        <w:ind w:left="1276" w:firstLine="0"/>
-        <w:rPr>
-          <w:rFonts w:ascii="Lucida Console" w:hAnsi="Lucida Console"/>
-          <w:sz w:val="20"/>
-          <w:szCs w:val="20"/>
-        </w:rPr>
-      </w:pPr>
-      <w:r>
-        <w:rPr>
-          <w:rFonts w:ascii="Lucida Console" w:hAnsi="Lucida Console"/>
-          <w:sz w:val="20"/>
-          <w:szCs w:val="20"/>
-        </w:rPr>
-        <w:t>Length: 50.00001</w:t>
-      </w:r>
-    </w:p>
-    <w:p>
-      <w:pPr>
-        <w:spacing w:line="240" w:lineRule="auto"/>
-        <w:ind w:left="1276" w:firstLine="0"/>
-      </w:pPr>
-      <w:r>
-        <w:rPr>
-          <w:rFonts w:ascii="Lucida Console" w:hAnsi="Lucida Console"/>
-          <w:sz w:val="20"/>
-          <w:szCs w:val="20"/>
-        </w:rPr>
-        <w:t>Position is optimal: TRUE</w:t>
+        <w:pStyle w:val="a5"/>
+      </w:pPr>
+    </w:p>
+    <w:p>
+      <w:pPr>
+        <w:pStyle w:val="a5"/>
+      </w:pPr>
+      <w:r>
+        <w:t>Hausdorff distance: 50.00001</w:t>
+      </w:r>
+    </w:p>
+    <w:p>
+      <w:pPr>
+        <w:pStyle w:val="a5"/>
+      </w:pPr>
+      <w:r>
+        <w:t>The mutual position of the polygons is optimal: TRUE</w:t>
       </w:r>
       <w:r>
         <w:br w:type="page"/>
@@ -2393,12 +5361,37 @@
           <w:b w:val="0"/>
         </w:rPr>
       </w:pPr>
+      <w:proofErr w:type="spellStart"/>
       <w:r>
         <w:rPr>
           <w:b w:val="0"/>
           <w:lang w:val="en-US"/>
         </w:rPr>
-        <w:t xml:space="preserve">Lakhtin A.S., Ushakov V.N. Minimization of the Hausdorff distance between convex polyhedrons.// Journal of Mathematic Science, New York, Vol.126, </w:t>
+        <w:t>Lakhtin</w:t>
+      </w:r>
+      <w:proofErr w:type="spellEnd"/>
+      <w:r>
+        <w:rPr>
+          <w:b w:val="0"/>
+          <w:lang w:val="en-US"/>
+        </w:rPr>
+        <w:t xml:space="preserve"> A.S., </w:t>
+      </w:r>
+      <w:proofErr w:type="spellStart"/>
+      <w:r>
+        <w:rPr>
+          <w:b w:val="0"/>
+          <w:lang w:val="en-US"/>
+        </w:rPr>
+        <w:t>Ushakov</w:t>
+      </w:r>
+      <w:proofErr w:type="spellEnd"/>
+      <w:r>
+        <w:rPr>
+          <w:b w:val="0"/>
+          <w:lang w:val="en-US"/>
+        </w:rPr>
+        <w:t xml:space="preserve"> V.N. Minimization of the Hausdorff distance between convex polyhedrons.// Journal of Mathematic Science, New York, Vol.126, </w:t>
       </w:r>
       <w:r>
         <w:rPr>
@@ -2433,6 +5426,95 @@
 <file path=word/numbering.xml><?xml version="1.0" encoding="utf-8"?>
 <w:numbering xmlns:wpc="http://schemas.microsoft.com/office/word/2010/wordprocessingCanvas" xmlns:mc="http://schemas.openxmlformats.org/markup-compatibility/2006" xmlns:o="urn:schemas-microsoft-com:office:office" xmlns:r="http://schemas.openxmlformats.org/officeDocument/2006/relationships" xmlns:m="http://schemas.openxmlformats.org/officeDocument/2006/math" xmlns:v="urn:schemas-microsoft-com:vml" xmlns:wp14="http://schemas.microsoft.com/office/word/2010/wordprocessingDrawing" xmlns:wp="http://schemas.openxmlformats.org/drawingml/2006/wordprocessingDrawing" xmlns:w10="urn:schemas-microsoft-com:office:word" xmlns:w="http://schemas.openxmlformats.org/wordprocessingml/2006/main" xmlns:w14="http://schemas.microsoft.com/office/word/2010/wordml" xmlns:w15="http://schemas.microsoft.com/office/word/2012/wordml" xmlns:wpg="http://schemas.microsoft.com/office/word/2010/wordprocessingGroup" xmlns:wpi="http://schemas.microsoft.com/office/word/2010/wordprocessingInk" xmlns:wne="http://schemas.microsoft.com/office/word/2006/wordml" xmlns:wps="http://schemas.microsoft.com/office/word/2010/wordprocessingShape" mc:Ignorable="w14 w15 wp14">
   <w:abstractNum w:abstractNumId="0" w15:restartNumberingAfterBreak="0">
+    <w:nsid w:val="063129C3"/>
+    <w:multiLevelType w:val="hybridMultilevel"/>
+    <w:tmpl w:val="8D8A4CA6"/>
+    <w:lvl w:ilvl="0" w:tplc="B0AC4678">
+      <w:start w:val="1"/>
+      <w:numFmt w:val="decimal"/>
+      <w:lvlText w:val="%1."/>
+      <w:lvlJc w:val="left"/>
+      <w:pPr>
+        <w:ind w:left="1494" w:hanging="360"/>
+      </w:pPr>
+      <w:rPr>
+        <w:rFonts w:hint="default"/>
+      </w:rPr>
+    </w:lvl>
+    <w:lvl w:ilvl="1" w:tplc="04190019" w:tentative="1">
+      <w:start w:val="1"/>
+      <w:numFmt w:val="lowerLetter"/>
+      <w:lvlText w:val="%2."/>
+      <w:lvlJc w:val="left"/>
+      <w:pPr>
+        <w:ind w:left="2007" w:hanging="360"/>
+      </w:pPr>
+    </w:lvl>
+    <w:lvl w:ilvl="2" w:tplc="0419001B" w:tentative="1">
+      <w:start w:val="1"/>
+      <w:numFmt w:val="lowerRoman"/>
+      <w:lvlText w:val="%3."/>
+      <w:lvlJc w:val="right"/>
+      <w:pPr>
+        <w:ind w:left="2727" w:hanging="180"/>
+      </w:pPr>
+    </w:lvl>
+    <w:lvl w:ilvl="3" w:tplc="0419000F" w:tentative="1">
+      <w:start w:val="1"/>
+      <w:numFmt w:val="decimal"/>
+      <w:lvlText w:val="%4."/>
+      <w:lvlJc w:val="left"/>
+      <w:pPr>
+        <w:ind w:left="3447" w:hanging="360"/>
+      </w:pPr>
+    </w:lvl>
+    <w:lvl w:ilvl="4" w:tplc="04190019" w:tentative="1">
+      <w:start w:val="1"/>
+      <w:numFmt w:val="lowerLetter"/>
+      <w:lvlText w:val="%5."/>
+      <w:lvlJc w:val="left"/>
+      <w:pPr>
+        <w:ind w:left="4167" w:hanging="360"/>
+      </w:pPr>
+    </w:lvl>
+    <w:lvl w:ilvl="5" w:tplc="0419001B" w:tentative="1">
+      <w:start w:val="1"/>
+      <w:numFmt w:val="lowerRoman"/>
+      <w:lvlText w:val="%6."/>
+      <w:lvlJc w:val="right"/>
+      <w:pPr>
+        <w:ind w:left="4887" w:hanging="180"/>
+      </w:pPr>
+    </w:lvl>
+    <w:lvl w:ilvl="6" w:tplc="0419000F" w:tentative="1">
+      <w:start w:val="1"/>
+      <w:numFmt w:val="decimal"/>
+      <w:lvlText w:val="%7."/>
+      <w:lvlJc w:val="left"/>
+      <w:pPr>
+        <w:ind w:left="5607" w:hanging="360"/>
+      </w:pPr>
+    </w:lvl>
+    <w:lvl w:ilvl="7" w:tplc="04190019" w:tentative="1">
+      <w:start w:val="1"/>
+      <w:numFmt w:val="lowerLetter"/>
+      <w:lvlText w:val="%8."/>
+      <w:lvlJc w:val="left"/>
+      <w:pPr>
+        <w:ind w:left="6327" w:hanging="360"/>
+      </w:pPr>
+    </w:lvl>
+    <w:lvl w:ilvl="8" w:tplc="0419001B" w:tentative="1">
+      <w:start w:val="1"/>
+      <w:numFmt w:val="lowerRoman"/>
+      <w:lvlText w:val="%9."/>
+      <w:lvlJc w:val="right"/>
+      <w:pPr>
+        <w:ind w:left="7047" w:hanging="180"/>
+      </w:pPr>
+    </w:lvl>
+  </w:abstractNum>
+  <w:abstractNum w:abstractNumId="1" w15:restartNumberingAfterBreak="0">
     <w:nsid w:val="0A9A7A5A"/>
     <w:multiLevelType w:val="hybridMultilevel"/>
     <w:tmpl w:val="35B00094"/>
@@ -2524,7 +5606,7 @@
       </w:pPr>
     </w:lvl>
   </w:abstractNum>
-  <w:abstractNum w:abstractNumId="1" w15:restartNumberingAfterBreak="0">
+  <w:abstractNum w:abstractNumId="2" w15:restartNumberingAfterBreak="0">
     <w:nsid w:val="0C7C2408"/>
     <w:multiLevelType w:val="hybridMultilevel"/>
     <w:tmpl w:val="81B20D90"/>
@@ -2618,7 +5700,7 @@
       </w:pPr>
     </w:lvl>
   </w:abstractNum>
-  <w:abstractNum w:abstractNumId="2" w15:restartNumberingAfterBreak="0">
+  <w:abstractNum w:abstractNumId="3" w15:restartNumberingAfterBreak="0">
     <w:nsid w:val="19114F81"/>
     <w:multiLevelType w:val="hybridMultilevel"/>
     <w:tmpl w:val="8AECE770"/>
@@ -2731,7 +5813,7 @@
       </w:rPr>
     </w:lvl>
   </w:abstractNum>
-  <w:abstractNum w:abstractNumId="3" w15:restartNumberingAfterBreak="0">
+  <w:abstractNum w:abstractNumId="4" w15:restartNumberingAfterBreak="0">
     <w:nsid w:val="19690EE4"/>
     <w:multiLevelType w:val="hybridMultilevel"/>
     <w:tmpl w:val="F07C4B6A"/>
@@ -2845,7 +5927,7 @@
       </w:rPr>
     </w:lvl>
   </w:abstractNum>
-  <w:abstractNum w:abstractNumId="4" w15:restartNumberingAfterBreak="0">
+  <w:abstractNum w:abstractNumId="5" w15:restartNumberingAfterBreak="0">
     <w:nsid w:val="1EE15D50"/>
     <w:multiLevelType w:val="hybridMultilevel"/>
     <w:tmpl w:val="25A6B322"/>
@@ -2937,7 +6019,7 @@
       </w:pPr>
     </w:lvl>
   </w:abstractNum>
-  <w:abstractNum w:abstractNumId="5" w15:restartNumberingAfterBreak="0">
+  <w:abstractNum w:abstractNumId="6" w15:restartNumberingAfterBreak="0">
     <w:nsid w:val="23B51FDA"/>
     <w:multiLevelType w:val="hybridMultilevel"/>
     <w:tmpl w:val="CD7485EC"/>
@@ -3052,7 +6134,96 @@
       </w:rPr>
     </w:lvl>
   </w:abstractNum>
-  <w:abstractNum w:abstractNumId="6" w15:restartNumberingAfterBreak="0">
+  <w:abstractNum w:abstractNumId="7" w15:restartNumberingAfterBreak="0">
+    <w:nsid w:val="2E576D73"/>
+    <w:multiLevelType w:val="hybridMultilevel"/>
+    <w:tmpl w:val="3BB27D02"/>
+    <w:lvl w:ilvl="0" w:tplc="B0AC4678">
+      <w:start w:val="1"/>
+      <w:numFmt w:val="decimal"/>
+      <w:lvlText w:val="%1."/>
+      <w:lvlJc w:val="left"/>
+      <w:pPr>
+        <w:ind w:left="927" w:hanging="360"/>
+      </w:pPr>
+      <w:rPr>
+        <w:rFonts w:hint="default"/>
+      </w:rPr>
+    </w:lvl>
+    <w:lvl w:ilvl="1" w:tplc="04190019" w:tentative="1">
+      <w:start w:val="1"/>
+      <w:numFmt w:val="lowerLetter"/>
+      <w:lvlText w:val="%2."/>
+      <w:lvlJc w:val="left"/>
+      <w:pPr>
+        <w:ind w:left="1647" w:hanging="360"/>
+      </w:pPr>
+    </w:lvl>
+    <w:lvl w:ilvl="2" w:tplc="0419001B" w:tentative="1">
+      <w:start w:val="1"/>
+      <w:numFmt w:val="lowerRoman"/>
+      <w:lvlText w:val="%3."/>
+      <w:lvlJc w:val="right"/>
+      <w:pPr>
+        <w:ind w:left="2367" w:hanging="180"/>
+      </w:pPr>
+    </w:lvl>
+    <w:lvl w:ilvl="3" w:tplc="0419000F" w:tentative="1">
+      <w:start w:val="1"/>
+      <w:numFmt w:val="decimal"/>
+      <w:lvlText w:val="%4."/>
+      <w:lvlJc w:val="left"/>
+      <w:pPr>
+        <w:ind w:left="3087" w:hanging="360"/>
+      </w:pPr>
+    </w:lvl>
+    <w:lvl w:ilvl="4" w:tplc="04190019" w:tentative="1">
+      <w:start w:val="1"/>
+      <w:numFmt w:val="lowerLetter"/>
+      <w:lvlText w:val="%5."/>
+      <w:lvlJc w:val="left"/>
+      <w:pPr>
+        <w:ind w:left="3807" w:hanging="360"/>
+      </w:pPr>
+    </w:lvl>
+    <w:lvl w:ilvl="5" w:tplc="0419001B" w:tentative="1">
+      <w:start w:val="1"/>
+      <w:numFmt w:val="lowerRoman"/>
+      <w:lvlText w:val="%6."/>
+      <w:lvlJc w:val="right"/>
+      <w:pPr>
+        <w:ind w:left="4527" w:hanging="180"/>
+      </w:pPr>
+    </w:lvl>
+    <w:lvl w:ilvl="6" w:tplc="0419000F" w:tentative="1">
+      <w:start w:val="1"/>
+      <w:numFmt w:val="decimal"/>
+      <w:lvlText w:val="%7."/>
+      <w:lvlJc w:val="left"/>
+      <w:pPr>
+        <w:ind w:left="5247" w:hanging="360"/>
+      </w:pPr>
+    </w:lvl>
+    <w:lvl w:ilvl="7" w:tplc="04190019" w:tentative="1">
+      <w:start w:val="1"/>
+      <w:numFmt w:val="lowerLetter"/>
+      <w:lvlText w:val="%8."/>
+      <w:lvlJc w:val="left"/>
+      <w:pPr>
+        <w:ind w:left="5967" w:hanging="360"/>
+      </w:pPr>
+    </w:lvl>
+    <w:lvl w:ilvl="8" w:tplc="0419001B" w:tentative="1">
+      <w:start w:val="1"/>
+      <w:numFmt w:val="lowerRoman"/>
+      <w:lvlText w:val="%9."/>
+      <w:lvlJc w:val="right"/>
+      <w:pPr>
+        <w:ind w:left="6687" w:hanging="180"/>
+      </w:pPr>
+    </w:lvl>
+  </w:abstractNum>
+  <w:abstractNum w:abstractNumId="8" w15:restartNumberingAfterBreak="0">
     <w:nsid w:val="348C0E18"/>
     <w:multiLevelType w:val="hybridMultilevel"/>
     <w:tmpl w:val="DC762758"/>
@@ -3141,7 +6312,96 @@
       </w:pPr>
     </w:lvl>
   </w:abstractNum>
-  <w:abstractNum w:abstractNumId="7" w15:restartNumberingAfterBreak="0">
+  <w:abstractNum w:abstractNumId="9" w15:restartNumberingAfterBreak="0">
+    <w:nsid w:val="390A7487"/>
+    <w:multiLevelType w:val="hybridMultilevel"/>
+    <w:tmpl w:val="DF964178"/>
+    <w:lvl w:ilvl="0" w:tplc="B0AC4678">
+      <w:start w:val="1"/>
+      <w:numFmt w:val="decimal"/>
+      <w:lvlText w:val="%1."/>
+      <w:lvlJc w:val="left"/>
+      <w:pPr>
+        <w:ind w:left="927" w:hanging="360"/>
+      </w:pPr>
+      <w:rPr>
+        <w:rFonts w:hint="default"/>
+      </w:rPr>
+    </w:lvl>
+    <w:lvl w:ilvl="1" w:tplc="04190019" w:tentative="1">
+      <w:start w:val="1"/>
+      <w:numFmt w:val="lowerLetter"/>
+      <w:lvlText w:val="%2."/>
+      <w:lvlJc w:val="left"/>
+      <w:pPr>
+        <w:ind w:left="1647" w:hanging="360"/>
+      </w:pPr>
+    </w:lvl>
+    <w:lvl w:ilvl="2" w:tplc="0419001B" w:tentative="1">
+      <w:start w:val="1"/>
+      <w:numFmt w:val="lowerRoman"/>
+      <w:lvlText w:val="%3."/>
+      <w:lvlJc w:val="right"/>
+      <w:pPr>
+        <w:ind w:left="2367" w:hanging="180"/>
+      </w:pPr>
+    </w:lvl>
+    <w:lvl w:ilvl="3" w:tplc="0419000F" w:tentative="1">
+      <w:start w:val="1"/>
+      <w:numFmt w:val="decimal"/>
+      <w:lvlText w:val="%4."/>
+      <w:lvlJc w:val="left"/>
+      <w:pPr>
+        <w:ind w:left="3087" w:hanging="360"/>
+      </w:pPr>
+    </w:lvl>
+    <w:lvl w:ilvl="4" w:tplc="04190019" w:tentative="1">
+      <w:start w:val="1"/>
+      <w:numFmt w:val="lowerLetter"/>
+      <w:lvlText w:val="%5."/>
+      <w:lvlJc w:val="left"/>
+      <w:pPr>
+        <w:ind w:left="3807" w:hanging="360"/>
+      </w:pPr>
+    </w:lvl>
+    <w:lvl w:ilvl="5" w:tplc="0419001B" w:tentative="1">
+      <w:start w:val="1"/>
+      <w:numFmt w:val="lowerRoman"/>
+      <w:lvlText w:val="%6."/>
+      <w:lvlJc w:val="right"/>
+      <w:pPr>
+        <w:ind w:left="4527" w:hanging="180"/>
+      </w:pPr>
+    </w:lvl>
+    <w:lvl w:ilvl="6" w:tplc="0419000F" w:tentative="1">
+      <w:start w:val="1"/>
+      <w:numFmt w:val="decimal"/>
+      <w:lvlText w:val="%7."/>
+      <w:lvlJc w:val="left"/>
+      <w:pPr>
+        <w:ind w:left="5247" w:hanging="360"/>
+      </w:pPr>
+    </w:lvl>
+    <w:lvl w:ilvl="7" w:tplc="04190019" w:tentative="1">
+      <w:start w:val="1"/>
+      <w:numFmt w:val="lowerLetter"/>
+      <w:lvlText w:val="%8."/>
+      <w:lvlJc w:val="left"/>
+      <w:pPr>
+        <w:ind w:left="5967" w:hanging="360"/>
+      </w:pPr>
+    </w:lvl>
+    <w:lvl w:ilvl="8" w:tplc="0419001B" w:tentative="1">
+      <w:start w:val="1"/>
+      <w:numFmt w:val="lowerRoman"/>
+      <w:lvlText w:val="%9."/>
+      <w:lvlJc w:val="right"/>
+      <w:pPr>
+        <w:ind w:left="6687" w:hanging="180"/>
+      </w:pPr>
+    </w:lvl>
+  </w:abstractNum>
+  <w:abstractNum w:abstractNumId="10" w15:restartNumberingAfterBreak="0">
     <w:nsid w:val="39FA5B11"/>
     <w:multiLevelType w:val="hybridMultilevel"/>
     <w:tmpl w:val="CA9436FE"/>
@@ -3254,7 +6514,7 @@
       </w:rPr>
     </w:lvl>
   </w:abstractNum>
-  <w:abstractNum w:abstractNumId="8" w15:restartNumberingAfterBreak="0">
+  <w:abstractNum w:abstractNumId="11" w15:restartNumberingAfterBreak="0">
     <w:nsid w:val="47AB2417"/>
     <w:multiLevelType w:val="hybridMultilevel"/>
     <w:tmpl w:val="3F74C070"/>
@@ -3340,7 +6600,7 @@
       </w:pPr>
     </w:lvl>
   </w:abstractNum>
-  <w:abstractNum w:abstractNumId="9" w15:restartNumberingAfterBreak="0">
+  <w:abstractNum w:abstractNumId="12" w15:restartNumberingAfterBreak="0">
     <w:nsid w:val="516715FD"/>
     <w:multiLevelType w:val="hybridMultilevel"/>
     <w:tmpl w:val="8820B13A"/>
@@ -3454,35 +6714,136 @@
       </w:rPr>
     </w:lvl>
   </w:abstractNum>
+  <w:abstractNum w:abstractNumId="13" w15:restartNumberingAfterBreak="0">
+    <w:nsid w:val="5BBC0FCE"/>
+    <w:multiLevelType w:val="hybridMultilevel"/>
+    <w:tmpl w:val="8C16C6FA"/>
+    <w:lvl w:ilvl="0" w:tplc="70526F40">
+      <w:start w:val="1"/>
+      <w:numFmt w:val="decimal"/>
+      <w:lvlText w:val="%1."/>
+      <w:lvlJc w:val="left"/>
+      <w:pPr>
+        <w:ind w:left="927" w:hanging="360"/>
+      </w:pPr>
+      <w:rPr>
+        <w:rFonts w:hint="default"/>
+      </w:rPr>
+    </w:lvl>
+    <w:lvl w:ilvl="1" w:tplc="04190019" w:tentative="1">
+      <w:start w:val="1"/>
+      <w:numFmt w:val="lowerLetter"/>
+      <w:lvlText w:val="%2."/>
+      <w:lvlJc w:val="left"/>
+      <w:pPr>
+        <w:ind w:left="1647" w:hanging="360"/>
+      </w:pPr>
+    </w:lvl>
+    <w:lvl w:ilvl="2" w:tplc="0419001B" w:tentative="1">
+      <w:start w:val="1"/>
+      <w:numFmt w:val="lowerRoman"/>
+      <w:lvlText w:val="%3."/>
+      <w:lvlJc w:val="right"/>
+      <w:pPr>
+        <w:ind w:left="2367" w:hanging="180"/>
+      </w:pPr>
+    </w:lvl>
+    <w:lvl w:ilvl="3" w:tplc="0419000F" w:tentative="1">
+      <w:start w:val="1"/>
+      <w:numFmt w:val="decimal"/>
+      <w:lvlText w:val="%4."/>
+      <w:lvlJc w:val="left"/>
+      <w:pPr>
+        <w:ind w:left="3087" w:hanging="360"/>
+      </w:pPr>
+    </w:lvl>
+    <w:lvl w:ilvl="4" w:tplc="04190019" w:tentative="1">
+      <w:start w:val="1"/>
+      <w:numFmt w:val="lowerLetter"/>
+      <w:lvlText w:val="%5."/>
+      <w:lvlJc w:val="left"/>
+      <w:pPr>
+        <w:ind w:left="3807" w:hanging="360"/>
+      </w:pPr>
+    </w:lvl>
+    <w:lvl w:ilvl="5" w:tplc="0419001B" w:tentative="1">
+      <w:start w:val="1"/>
+      <w:numFmt w:val="lowerRoman"/>
+      <w:lvlText w:val="%6."/>
+      <w:lvlJc w:val="right"/>
+      <w:pPr>
+        <w:ind w:left="4527" w:hanging="180"/>
+      </w:pPr>
+    </w:lvl>
+    <w:lvl w:ilvl="6" w:tplc="0419000F" w:tentative="1">
+      <w:start w:val="1"/>
+      <w:numFmt w:val="decimal"/>
+      <w:lvlText w:val="%7."/>
+      <w:lvlJc w:val="left"/>
+      <w:pPr>
+        <w:ind w:left="5247" w:hanging="360"/>
+      </w:pPr>
+    </w:lvl>
+    <w:lvl w:ilvl="7" w:tplc="04190019" w:tentative="1">
+      <w:start w:val="1"/>
+      <w:numFmt w:val="lowerLetter"/>
+      <w:lvlText w:val="%8."/>
+      <w:lvlJc w:val="left"/>
+      <w:pPr>
+        <w:ind w:left="5967" w:hanging="360"/>
+      </w:pPr>
+    </w:lvl>
+    <w:lvl w:ilvl="8" w:tplc="0419001B" w:tentative="1">
+      <w:start w:val="1"/>
+      <w:numFmt w:val="lowerRoman"/>
+      <w:lvlText w:val="%9."/>
+      <w:lvlJc w:val="right"/>
+      <w:pPr>
+        <w:ind w:left="6687" w:hanging="180"/>
+      </w:pPr>
+    </w:lvl>
+  </w:abstractNum>
   <w:num w:numId="1">
+    <w:abstractNumId w:val="2"/>
+  </w:num>
+  <w:num w:numId="2">
+    <w:abstractNumId w:val="8"/>
+  </w:num>
+  <w:num w:numId="3">
+    <w:abstractNumId w:val="11"/>
+  </w:num>
+  <w:num w:numId="4">
+    <w:abstractNumId w:val="3"/>
+  </w:num>
+  <w:num w:numId="5">
+    <w:abstractNumId w:val="4"/>
+  </w:num>
+  <w:num w:numId="6">
+    <w:abstractNumId w:val="12"/>
+  </w:num>
+  <w:num w:numId="7">
     <w:abstractNumId w:val="1"/>
   </w:num>
-  <w:num w:numId="2">
+  <w:num w:numId="8">
+    <w:abstractNumId w:val="10"/>
+  </w:num>
+  <w:num w:numId="9">
     <w:abstractNumId w:val="6"/>
   </w:num>
-  <w:num w:numId="3">
-    <w:abstractNumId w:val="8"/>
+  <w:num w:numId="10">
+    <w:abstractNumId w:val="5"/>
   </w:num>
-  <w:num w:numId="4">
-    <w:abstractNumId w:val="2"/>
+  <w:num w:numId="11">
+    <w:abstractNumId w:val="13"/>
   </w:num>
-  <w:num w:numId="5">
-    <w:abstractNumId w:val="3"/>
-  </w:num>
-  <w:num w:numId="6">
+  <w:num w:numId="12">
     <w:abstractNumId w:val="9"/>
   </w:num>
-  <w:num w:numId="7">
+  <w:num w:numId="13">
     <w:abstractNumId w:val="0"/>
   </w:num>
-  <w:num w:numId="8">
+  <w:num w:numId="14">
     <w:abstractNumId w:val="7"/>
-  </w:num>
-  <w:num w:numId="9">
-    <w:abstractNumId w:val="5"/>
-  </w:num>
-  <w:num w:numId="10">
-    <w:abstractNumId w:val="4"/>
   </w:num>
 </w:numbering>
 </file>
@@ -3937,7 +7298,6 @@
   <w:style w:type="character" w:default="1" w:styleId="a1">
     <w:name w:val="Default Paragraph Font"/>
     <w:uiPriority w:val="1"/>
-    <w:semiHidden/>
     <w:unhideWhenUsed/>
   </w:style>
   <w:style w:type="table" w:default="1" w:styleId="a2">
@@ -4035,6 +7395,94 @@
       <w:rFonts w:ascii="Lucida Console" w:hAnsi="Lucida Console" w:cs="Times New Roman"/>
       <w:sz w:val="20"/>
       <w:szCs w:val="20"/>
+      <w:lang w:val="en-GB"/>
+    </w:rPr>
+  </w:style>
+  <w:style w:type="character" w:styleId="a7">
+    <w:name w:val="Placeholder Text"/>
+    <w:basedOn w:val="a1"/>
+    <w:uiPriority w:val="99"/>
+    <w:semiHidden/>
+    <w:rsid w:val="004D221F"/>
+    <w:rPr>
+      <w:color w:val="808080"/>
+    </w:rPr>
+  </w:style>
+  <w:style w:type="paragraph" w:styleId="a8">
+    <w:name w:val="caption"/>
+    <w:basedOn w:val="a"/>
+    <w:next w:val="a"/>
+    <w:uiPriority w:val="35"/>
+    <w:unhideWhenUsed/>
+    <w:qFormat/>
+    <w:rsid w:val="00862721"/>
+    <w:pPr>
+      <w:spacing w:after="200" w:line="240" w:lineRule="auto"/>
+    </w:pPr>
+    <w:rPr>
+      <w:i/>
+      <w:iCs/>
+      <w:color w:val="44546A" w:themeColor="text2"/>
+      <w:sz w:val="18"/>
+      <w:szCs w:val="18"/>
+    </w:rPr>
+  </w:style>
+  <w:style w:type="paragraph" w:customStyle="1" w:styleId="a9">
+    <w:name w:val="Подписи"/>
+    <w:basedOn w:val="a"/>
+    <w:link w:val="aa"/>
+    <w:qFormat/>
+    <w:rsid w:val="008C72F1"/>
+    <w:pPr>
+      <w:jc w:val="left"/>
+    </w:pPr>
+    <w:rPr>
+      <w:sz w:val="22"/>
+    </w:rPr>
+  </w:style>
+  <w:style w:type="paragraph" w:styleId="ab">
+    <w:name w:val="Title"/>
+    <w:basedOn w:val="a"/>
+    <w:next w:val="a"/>
+    <w:link w:val="ac"/>
+    <w:uiPriority w:val="10"/>
+    <w:qFormat/>
+    <w:rsid w:val="008C72F1"/>
+    <w:pPr>
+      <w:spacing w:after="0" w:line="240" w:lineRule="auto"/>
+      <w:contextualSpacing/>
+    </w:pPr>
+    <w:rPr>
+      <w:rFonts w:asciiTheme="majorHAnsi" w:eastAsiaTheme="majorEastAsia" w:hAnsiTheme="majorHAnsi" w:cstheme="majorBidi"/>
+      <w:spacing w:val="-10"/>
+      <w:kern w:val="28"/>
+      <w:sz w:val="56"/>
+      <w:szCs w:val="56"/>
+    </w:rPr>
+  </w:style>
+  <w:style w:type="character" w:customStyle="1" w:styleId="aa">
+    <w:name w:val="Подписи Знак"/>
+    <w:basedOn w:val="a1"/>
+    <w:link w:val="a9"/>
+    <w:rsid w:val="008C72F1"/>
+    <w:rPr>
+      <w:rFonts w:ascii="Times New Roman" w:hAnsi="Times New Roman" w:cs="Times New Roman"/>
+      <w:szCs w:val="28"/>
+      <w:lang w:val="en-GB"/>
+    </w:rPr>
+  </w:style>
+  <w:style w:type="character" w:customStyle="1" w:styleId="ac">
+    <w:name w:val="Название Знак"/>
+    <w:basedOn w:val="a1"/>
+    <w:link w:val="ab"/>
+    <w:uiPriority w:val="10"/>
+    <w:rsid w:val="008C72F1"/>
+    <w:rPr>
+      <w:rFonts w:asciiTheme="majorHAnsi" w:eastAsiaTheme="majorEastAsia" w:hAnsiTheme="majorHAnsi" w:cstheme="majorBidi"/>
+      <w:spacing w:val="-10"/>
+      <w:kern w:val="28"/>
+      <w:sz w:val="56"/>
+      <w:szCs w:val="56"/>
       <w:lang w:val="en-GB"/>
     </w:rPr>
   </w:style>
